--- a/Homework2/CS 455 - Module 2 - GA homework.docx
+++ b/Homework2/CS 455 - Module 2 - GA homework.docx
@@ -144,14 +144,7 @@
           <w:b/>
           <w:sz w:val="28"/>
         </w:rPr>
-        <w:t xml:space="preserve">Problem #1: </w:t>
-      </w:r>
-      <w:r>
-        <w:rPr>
-          <w:b/>
-          <w:sz w:val="28"/>
-        </w:rPr>
-        <w:t>Map coloring problem – Given the following map</w:t>
+        <w:t>Problem #1: Map coloring problem – Given the following map</w:t>
       </w:r>
       <w:r>
         <w:rPr>
@@ -271,15 +264,7 @@
               <w:ind w:left="0"/>
             </w:pPr>
             <w:r>
-              <w:t xml:space="preserve">                01|10|10|</w:t>
-            </w:r>
-            <w:proofErr w:type="gramStart"/>
-            <w:r>
-              <w:t>00  {</w:t>
-            </w:r>
-            <w:proofErr w:type="gramEnd"/>
-            <w:r>
-              <w:t xml:space="preserve">r1=white,r2= blue, r3=blue, </w:t>
+              <w:t xml:space="preserve">                01|10|10|00  {r1=white,r2= blue, r3=blue, </w:t>
             </w:r>
           </w:p>
           <w:p>
@@ -304,6 +289,7 @@
             <w:r>
               <w:rPr>
                 <w:rFonts w:cs="Times New Roman"/>
+                <w:noProof/>
                 <w:lang w:bidi="en-US"/>
               </w:rPr>
               <w:object w:dxaOrig="4375" w:dyaOrig="2935" w14:anchorId="42513E47">
@@ -326,10 +312,10 @@
                   <v:path o:extrusionok="f" gradientshapeok="t" o:connecttype="rect"/>
                   <o:lock v:ext="edit" aspectratio="t"/>
                 </v:shapetype>
-                <v:shape id="_x0000_i1047" type="#_x0000_t75" style="width:153pt;height:102.6pt" o:ole="">
+                <v:shape id="_x0000_i1025" type="#_x0000_t75" alt="" style="width:153.35pt;height:102.85pt;mso-width-percent:0;mso-height-percent:0;mso-width-percent:0;mso-height-percent:0" o:ole="">
                   <v:imagedata r:id="rId5" o:title=""/>
                 </v:shape>
-                <o:OLEObject Type="Embed" ProgID="Visio.Drawing.11" ShapeID="_x0000_i1047" DrawAspect="Content" ObjectID="_1611063486" r:id="rId6"/>
+                <o:OLEObject Type="Embed" ProgID="Visio.Drawing.11" ShapeID="_x0000_i1025" DrawAspect="Content" ObjectID="_1611568965" r:id="rId6"/>
               </w:object>
             </w:r>
           </w:p>
@@ -402,15 +388,7 @@
       </w:r>
       <w:r>
         <w:tab/>
-        <w:t xml:space="preserve">e.g. </w:t>
-      </w:r>
-      <w:proofErr w:type="gramStart"/>
-      <w:r>
-        <w:t>fitness(</w:t>
-      </w:r>
-      <w:proofErr w:type="gramEnd"/>
-      <w:r>
-        <w:t>01101011) = 2+2+2+2 = 8</w:t>
+        <w:t>e.g. fitness(01101011) = 2+2+2+2 = 8</w:t>
       </w:r>
     </w:p>
     <w:p/>
@@ -431,13 +409,17 @@
         </w:numPr>
         <w:spacing w:after="200" w:line="276" w:lineRule="auto"/>
       </w:pPr>
-      <w:proofErr w:type="gramStart"/>
-      <w:r>
-        <w:t>fitness(</w:t>
-      </w:r>
-      <w:proofErr w:type="gramEnd"/>
-      <w:r>
-        <w:t>11011011) = ___________________</w:t>
+      <w:r>
+        <w:t>fitness(11011011) = _________</w:t>
+      </w:r>
+      <w:r>
+        <w:rPr>
+          <w:u w:val="single"/>
+        </w:rPr>
+        <w:t>8</w:t>
+      </w:r>
+      <w:r>
+        <w:t>_________</w:t>
       </w:r>
     </w:p>
     <w:p>
@@ -455,13 +437,17 @@
         </w:numPr>
         <w:spacing w:after="200" w:line="276" w:lineRule="auto"/>
       </w:pPr>
-      <w:proofErr w:type="gramStart"/>
-      <w:r>
-        <w:t>fitness(</w:t>
-      </w:r>
-      <w:proofErr w:type="gramEnd"/>
-      <w:r>
-        <w:t>00010011) = ___________________</w:t>
+      <w:r>
+        <w:t>fitness(00010011) = _________</w:t>
+      </w:r>
+      <w:r>
+        <w:rPr>
+          <w:u w:val="single"/>
+        </w:rPr>
+        <w:t>6</w:t>
+      </w:r>
+      <w:r>
+        <w:t>_________</w:t>
       </w:r>
     </w:p>
     <w:p>
@@ -479,13 +465,17 @@
         </w:numPr>
         <w:spacing w:after="200" w:line="276" w:lineRule="auto"/>
       </w:pPr>
-      <w:proofErr w:type="gramStart"/>
-      <w:r>
-        <w:t>fitness(</w:t>
-      </w:r>
-      <w:proofErr w:type="gramEnd"/>
-      <w:r>
-        <w:t>11111110) = ___________________</w:t>
+      <w:r>
+        <w:t>fitness(11111110) = _________</w:t>
+      </w:r>
+      <w:r>
+        <w:rPr>
+          <w:u w:val="single"/>
+        </w:rPr>
+        <w:t>4</w:t>
+      </w:r>
+      <w:r>
+        <w:t>_________</w:t>
       </w:r>
     </w:p>
     <w:p>
@@ -503,13 +493,17 @@
         </w:numPr>
         <w:spacing w:after="200" w:line="276" w:lineRule="auto"/>
       </w:pPr>
-      <w:proofErr w:type="gramStart"/>
-      <w:r>
-        <w:t>fitness(</w:t>
-      </w:r>
-      <w:proofErr w:type="gramEnd"/>
-      <w:r>
-        <w:t>01111010) = ___________________</w:t>
+      <w:r>
+        <w:t>fitness(01111010) = _________</w:t>
+      </w:r>
+      <w:r>
+        <w:rPr>
+          <w:u w:val="single"/>
+        </w:rPr>
+        <w:t>6</w:t>
+      </w:r>
+      <w:r>
+        <w:t>_________</w:t>
       </w:r>
     </w:p>
     <w:p>
@@ -529,24 +523,17 @@
       <w:r>
         <w:t xml:space="preserve">perform </w:t>
       </w:r>
-      <w:proofErr w:type="spellStart"/>
-      <w:proofErr w:type="gramStart"/>
       <w:r>
         <w:t>crossover</w:t>
       </w:r>
       <w:r>
-        <w:t>on</w:t>
-      </w:r>
-      <w:proofErr w:type="spellEnd"/>
-      <w:r>
         <w:t xml:space="preserve"> </w:t>
       </w:r>
       <w:r>
-        <w:t xml:space="preserve"> the</w:t>
-      </w:r>
-      <w:proofErr w:type="gramEnd"/>
-      <w:r>
-        <w:t xml:space="preserve"> two fittest chromosomes </w:t>
+        <w:t xml:space="preserve">on </w:t>
+      </w:r>
+      <w:r>
+        <w:t xml:space="preserve"> the two fittest chromosomes </w:t>
       </w:r>
       <w:r>
         <w:rPr>
@@ -578,7 +565,16 @@
         <w:ind w:left="720"/>
       </w:pPr>
       <w:r>
-        <w:t>Chromosome 1: _______________________________________</w:t>
+        <w:t>Chromosome 1: _________________</w:t>
+      </w:r>
+      <w:r>
+        <w:rPr>
+          <w:color w:val="FF0000"/>
+        </w:rPr>
+        <w:t>11011011</w:t>
+      </w:r>
+      <w:r>
+        <w:t>______________________</w:t>
       </w:r>
     </w:p>
     <w:p>
@@ -591,7 +587,16 @@
         <w:ind w:left="720"/>
       </w:pPr>
       <w:r>
-        <w:t>Chromosome 2: _______________________________________</w:t>
+        <w:t>Chromosome 2: _________________</w:t>
+      </w:r>
+      <w:r>
+        <w:rPr>
+          <w:color w:val="00B050"/>
+        </w:rPr>
+        <w:t>00010011</w:t>
+      </w:r>
+      <w:r>
+        <w:t>___________________</w:t>
       </w:r>
     </w:p>
     <w:p>
@@ -604,7 +609,23 @@
         <w:ind w:left="720"/>
       </w:pPr>
       <w:r>
-        <w:t>New Chromosome1: ____________________________________</w:t>
+        <w:t>New Chromosome1: _____________</w:t>
+      </w:r>
+      <w:r>
+        <w:rPr>
+          <w:color w:val="FF0000"/>
+        </w:rPr>
+        <w:t>11011</w:t>
+      </w:r>
+      <w:r>
+        <w:rPr>
+          <w:b/>
+          <w:color w:val="00B050"/>
+        </w:rPr>
+        <w:t>011</w:t>
+      </w:r>
+      <w:r>
+        <w:t>_______________________</w:t>
       </w:r>
     </w:p>
     <w:p>
@@ -617,7 +638,23 @@
         <w:ind w:left="720"/>
       </w:pPr>
       <w:r>
-        <w:t>New Chromosome2: ____________________________________</w:t>
+        <w:t>New Chromosome2: _____________</w:t>
+      </w:r>
+      <w:r>
+        <w:rPr>
+          <w:color w:val="00B050"/>
+        </w:rPr>
+        <w:t>00010</w:t>
+      </w:r>
+      <w:r>
+        <w:rPr>
+          <w:b/>
+          <w:color w:val="FF0000"/>
+        </w:rPr>
+        <w:t>011</w:t>
+      </w:r>
+      <w:r>
+        <w:t>_______________________</w:t>
       </w:r>
     </w:p>
     <w:p>
@@ -629,13 +666,17 @@
       <w:pPr>
         <w:ind w:left="720"/>
       </w:pPr>
-      <w:proofErr w:type="gramStart"/>
-      <w:r>
-        <w:t>Fitness(</w:t>
-      </w:r>
-      <w:proofErr w:type="gramEnd"/>
-      <w:r>
-        <w:t>new chromosome1) = _____________________________</w:t>
+      <w:r>
+        <w:t>Fitness(new chromosome1) = ________</w:t>
+      </w:r>
+      <w:r>
+        <w:rPr>
+          <w:u w:val="single"/>
+        </w:rPr>
+        <w:t>8</w:t>
+      </w:r>
+      <w:r>
+        <w:t>__________________</w:t>
       </w:r>
     </w:p>
     <w:p>
@@ -647,13 +688,17 @@
       <w:pPr>
         <w:ind w:left="720"/>
       </w:pPr>
-      <w:proofErr w:type="gramStart"/>
-      <w:r>
-        <w:t>Fitness(</w:t>
-      </w:r>
-      <w:proofErr w:type="gramEnd"/>
-      <w:r>
-        <w:t>new chromosome2) = _____________________________</w:t>
+      <w:r>
+        <w:t>Fitness(new chromosome2) = _________</w:t>
+      </w:r>
+      <w:r>
+        <w:rPr>
+          <w:u w:val="single"/>
+        </w:rPr>
+        <w:t>6</w:t>
+      </w:r>
+      <w:r>
+        <w:t>____________________</w:t>
       </w:r>
     </w:p>
     <w:p>
@@ -666,15 +711,13 @@
         <w:spacing w:after="0" w:line="276" w:lineRule="auto"/>
       </w:pPr>
       <w:r>
-        <w:t xml:space="preserve">Mutate the </w:t>
-      </w:r>
-      <w:proofErr w:type="gramStart"/>
-      <w:r>
-        <w:t>chromosome‘</w:t>
-      </w:r>
-      <w:proofErr w:type="gramEnd"/>
-      <w:r>
-        <w:t>s 01100011 the 5</w:t>
+        <w:t>Mutate the chromosome</w:t>
+      </w:r>
+      <w:r>
+        <w:t>’s</w:t>
+      </w:r>
+      <w:r>
+        <w:t xml:space="preserve"> 01100011 5</w:t>
       </w:r>
       <w:r>
         <w:rPr>
@@ -703,7 +746,19 @@
         <w:ind w:firstLine="720"/>
       </w:pPr>
       <w:r>
-        <w:t>New Chromosome: ____________________________________</w:t>
+        <w:t>New Chromosome: _______________</w:t>
+      </w:r>
+      <w:r>
+        <w:t>01100</w:t>
+      </w:r>
+      <w:r>
+        <w:t>1</w:t>
+      </w:r>
+      <w:r>
+        <w:t>11</w:t>
+      </w:r>
+      <w:r>
+        <w:t>_____________________</w:t>
       </w:r>
     </w:p>
     <w:p>
@@ -715,13 +770,14 @@
       <w:pPr>
         <w:ind w:firstLine="720"/>
       </w:pPr>
-      <w:proofErr w:type="gramStart"/>
-      <w:r>
-        <w:t>Fitness(</w:t>
-      </w:r>
-      <w:proofErr w:type="gramEnd"/>
-      <w:r>
-        <w:t>new chromosome) = _____________________________</w:t>
+      <w:r>
+        <w:t>Fitness(new chromosome) = __________</w:t>
+      </w:r>
+      <w:r>
+        <w:t>6</w:t>
+      </w:r>
+      <w:r>
+        <w:t>___________________</w:t>
       </w:r>
     </w:p>
     <w:p>
@@ -744,21 +800,7 @@
           <w:b/>
           <w:sz w:val="28"/>
         </w:rPr>
-        <w:t xml:space="preserve">Problem #2: </w:t>
-      </w:r>
-      <w:r>
-        <w:rPr>
-          <w:b/>
-          <w:sz w:val="28"/>
-        </w:rPr>
-        <w:t xml:space="preserve">Local Search and Evolutionary Computing </w:t>
-      </w:r>
-      <w:r>
-        <w:rPr>
-          <w:b/>
-          <w:sz w:val="28"/>
-        </w:rPr>
-        <w:t>[10 points]</w:t>
+        <w:t>Problem #2: Local Search and Evolutionary Computing [10 points]</w:t>
       </w:r>
     </w:p>
     <w:p>
@@ -796,27 +838,26 @@
     <w:p>
       <w:pPr>
         <w:pStyle w:val="ListParagraph"/>
-      </w:pPr>
+        <w:numPr>
+          <w:ilvl w:val="0"/>
+          <w:numId w:val="23"/>
+        </w:numPr>
+      </w:pPr>
+      <w:r>
+        <w:t>Mutation causes the search to randomly explore new regions</w:t>
+      </w:r>
     </w:p>
     <w:p>
       <w:pPr>
         <w:pStyle w:val="ListParagraph"/>
-      </w:pPr>
-    </w:p>
-    <w:p>
-      <w:pPr>
-        <w:pStyle w:val="ListParagraph"/>
-      </w:pPr>
-    </w:p>
-    <w:p>
-      <w:pPr>
-        <w:pStyle w:val="ListParagraph"/>
-      </w:pPr>
-    </w:p>
-    <w:p>
-      <w:pPr>
-        <w:spacing w:line="259" w:lineRule="auto"/>
-      </w:pPr>
+        <w:numPr>
+          <w:ilvl w:val="0"/>
+          <w:numId w:val="23"/>
+        </w:numPr>
+      </w:pPr>
+      <w:r>
+        <w:t>Change where in the chromosome that crossover occurs to help change the system to grow in a different way</w:t>
+      </w:r>
       <w:r>
         <w:br w:type="page"/>
       </w:r>
@@ -855,6 +896,9 @@
       <w:pPr>
         <w:pStyle w:val="ListParagraph"/>
       </w:pPr>
+      <w:r>
+        <w:t>It helps prevent the GA from getting stuck in local maxima or optima and it helps the GA explore new areas/solution paths.</w:t>
+      </w:r>
     </w:p>
     <w:p>
       <w:pPr>
@@ -890,21 +934,22 @@
         <w:t xml:space="preserve">[1 point] </w:t>
       </w:r>
       <w:r>
-        <w:t xml:space="preserve">[True or </w:t>
-      </w:r>
-      <w:proofErr w:type="gramStart"/>
-      <w:r>
-        <w:t>False]  Each</w:t>
-      </w:r>
-      <w:proofErr w:type="gramEnd"/>
-      <w:r>
-        <w:t xml:space="preserve"> pair of chromosomes selected as parents must crossover.</w:t>
+        <w:t>[True or False]  Each pair of chromosomes selected as parents must crossover.</w:t>
       </w:r>
     </w:p>
     <w:p>
       <w:pPr>
         <w:pStyle w:val="ListParagraph"/>
-      </w:pPr>
+        <w:rPr>
+          <w:b/>
+        </w:rPr>
+      </w:pPr>
+      <w:r>
+        <w:rPr>
+          <w:b/>
+        </w:rPr>
+        <w:t>False</w:t>
+      </w:r>
     </w:p>
     <w:p>
       <w:pPr>
@@ -925,15 +970,22 @@
         <w:t xml:space="preserve">[1 point] </w:t>
       </w:r>
       <w:r>
-        <w:t xml:space="preserve">[True or </w:t>
-      </w:r>
-      <w:proofErr w:type="gramStart"/>
-      <w:r>
-        <w:t>False]  Mutation</w:t>
-      </w:r>
-      <w:proofErr w:type="gramEnd"/>
-      <w:r>
-        <w:t xml:space="preserve"> probability should be kept significantly lower than crossover probability</w:t>
+        <w:t>[True or False]  Mutation probability should be kept significantly lower than crossover probability</w:t>
+      </w:r>
+    </w:p>
+    <w:p>
+      <w:pPr>
+        <w:pStyle w:val="ListParagraph"/>
+        <w:spacing w:after="200" w:line="276" w:lineRule="auto"/>
+        <w:rPr>
+          <w:b/>
+        </w:rPr>
+      </w:pPr>
+      <w:r>
+        <w:rPr>
+          <w:b/>
+        </w:rPr>
+        <w:t>True</w:t>
       </w:r>
     </w:p>
     <w:p>
@@ -1134,6 +1186,8 @@
       <w:r>
         <w:t>.  The goal is to maximize the value of items stored within the knapsack such that the total weight of its contents does not exceed W.</w:t>
       </w:r>
+      <w:bookmarkStart w:id="0" w:name="_GoBack"/>
+      <w:bookmarkEnd w:id="0"/>
     </w:p>
     <w:p>
       <w:pPr>
@@ -1417,31 +1471,7 @@
           <w:rPr>
             <w:rFonts w:ascii="Cambria Math" w:hAnsi="Cambria Math"/>
           </w:rPr>
-          <m:t>∈</m:t>
-        </m:r>
-        <m:r>
-          <w:rPr>
-            <w:rFonts w:ascii="Cambria Math" w:hAnsi="Cambria Math"/>
-          </w:rPr>
-          <m:t>{</m:t>
-        </m:r>
-        <m:r>
-          <w:rPr>
-            <w:rFonts w:ascii="Cambria Math" w:hAnsi="Cambria Math"/>
-          </w:rPr>
-          <m:t>0,1</m:t>
-        </m:r>
-        <m:r>
-          <w:rPr>
-            <w:rFonts w:ascii="Cambria Math" w:hAnsi="Cambria Math"/>
-          </w:rPr>
-          <m:t>}</m:t>
-        </m:r>
-        <m:r>
-          <w:rPr>
-            <w:rFonts w:ascii="Cambria Math" w:hAnsi="Cambria Math"/>
-          </w:rPr>
-          <m:t xml:space="preserve">      </m:t>
+          <m:t xml:space="preserve">∈{0,1}      </m:t>
         </m:r>
         <m:r>
           <m:rPr>
@@ -1456,31 +1486,7 @@
           <w:rPr>
             <w:rFonts w:ascii="Cambria Math" w:hAnsi="Cambria Math"/>
           </w:rPr>
-          <m:t>j</m:t>
-        </m:r>
-        <m:r>
-          <w:rPr>
-            <w:rFonts w:ascii="Cambria Math" w:hAnsi="Cambria Math"/>
-          </w:rPr>
-          <m:t>∈</m:t>
-        </m:r>
-        <m:r>
-          <w:rPr>
-            <w:rFonts w:ascii="Cambria Math" w:hAnsi="Cambria Math"/>
-          </w:rPr>
-          <m:t>{1,</m:t>
-        </m:r>
-        <m:r>
-          <w:rPr>
-            <w:rFonts w:ascii="Cambria Math" w:hAnsi="Cambria Math"/>
-          </w:rPr>
-          <m:t xml:space="preserve"> ..</m:t>
-        </m:r>
-        <m:r>
-          <w:rPr>
-            <w:rFonts w:ascii="Cambria Math" w:hAnsi="Cambria Math"/>
-          </w:rPr>
-          <m:t>,n</m:t>
+          <m:t>j∈{1, ..,n</m:t>
         </m:r>
       </m:oMath>
       <w:r>
@@ -1570,13 +1576,7 @@
               <w:rPr>
                 <w:rFonts w:ascii="Cambria Math" w:hAnsi="Cambria Math"/>
               </w:rPr>
-              <m:t>i</m:t>
-            </m:r>
-            <m:r>
-              <w:rPr>
-                <w:rFonts w:ascii="Cambria Math" w:hAnsi="Cambria Math"/>
-              </w:rPr>
-              <m:t>=1</m:t>
+              <m:t>i=1</m:t>
             </m:r>
           </m:sub>
           <m:sup>
@@ -1670,13 +1670,7 @@
                       <w:rPr>
                         <w:rFonts w:ascii="Cambria Math" w:hAnsi="Cambria Math"/>
                       </w:rPr>
-                      <m:t>i,</m:t>
-                    </m:r>
-                    <m:r>
-                      <w:rPr>
-                        <w:rFonts w:ascii="Cambria Math" w:hAnsi="Cambria Math"/>
-                      </w:rPr>
-                      <m:t>j</m:t>
+                      <m:t>i,j</m:t>
                     </m:r>
                   </m:sub>
                 </m:sSub>
@@ -1798,13 +1792,7 @@
                   <w:rPr>
                     <w:rFonts w:ascii="Cambria Math" w:hAnsi="Cambria Math"/>
                   </w:rPr>
-                  <m:t>i,</m:t>
-                </m:r>
-                <m:r>
-                  <w:rPr>
-                    <w:rFonts w:ascii="Cambria Math" w:hAnsi="Cambria Math"/>
-                  </w:rPr>
-                  <m:t>j</m:t>
+                  <m:t>i,j</m:t>
                 </m:r>
               </m:sub>
             </m:sSub>
@@ -1855,13 +1843,7 @@
               <w:rPr>
                 <w:rFonts w:ascii="Cambria Math" w:hAnsi="Cambria Math"/>
               </w:rPr>
-              <m:t>i</m:t>
-            </m:r>
-            <m:r>
-              <w:rPr>
-                <w:rFonts w:ascii="Cambria Math" w:hAnsi="Cambria Math"/>
-              </w:rPr>
-              <m:t>=1</m:t>
+              <m:t>i=1</m:t>
             </m:r>
           </m:sub>
           <m:sup>
@@ -1895,13 +1877,7 @@
                   <w:rPr>
                     <w:rFonts w:ascii="Cambria Math" w:hAnsi="Cambria Math"/>
                   </w:rPr>
-                  <m:t>i,</m:t>
-                </m:r>
-                <m:r>
-                  <w:rPr>
-                    <w:rFonts w:ascii="Cambria Math" w:hAnsi="Cambria Math"/>
-                  </w:rPr>
-                  <m:t>j</m:t>
+                  <m:t>i,j</m:t>
                 </m:r>
               </m:sub>
             </m:sSub>
@@ -1911,19 +1887,7 @@
           <w:rPr>
             <w:rFonts w:ascii="Cambria Math" w:hAnsi="Cambria Math"/>
           </w:rPr>
-          <m:t xml:space="preserve"> ≤ 1, </m:t>
-        </m:r>
-        <m:r>
-          <w:rPr>
-            <w:rFonts w:ascii="Cambria Math" w:hAnsi="Cambria Math"/>
-          </w:rPr>
-          <m:t xml:space="preserve">for all 1≤ i ≤ </m:t>
-        </m:r>
-        <m:r>
-          <w:rPr>
-            <w:rFonts w:ascii="Cambria Math" w:hAnsi="Cambria Math"/>
-          </w:rPr>
-          <m:t>n</m:t>
+          <m:t xml:space="preserve"> ≤ 1, for all 1≤ i ≤ n</m:t>
         </m:r>
       </m:oMath>
       <w:r>
@@ -1970,13 +1934,7 @@
               <w:rPr>
                 <w:rFonts w:ascii="Cambria Math" w:hAnsi="Cambria Math"/>
               </w:rPr>
-              <m:t>i,</m:t>
-            </m:r>
-            <m:r>
-              <w:rPr>
-                <w:rFonts w:ascii="Cambria Math" w:hAnsi="Cambria Math"/>
-              </w:rPr>
-              <m:t>j</m:t>
+              <m:t>i,j</m:t>
             </m:r>
           </m:sub>
         </m:sSub>
@@ -1984,31 +1942,7 @@
           <w:rPr>
             <w:rFonts w:ascii="Cambria Math" w:hAnsi="Cambria Math"/>
           </w:rPr>
-          <m:t>∈</m:t>
-        </m:r>
-        <m:r>
-          <w:rPr>
-            <w:rFonts w:ascii="Cambria Math" w:hAnsi="Cambria Math"/>
-          </w:rPr>
-          <m:t>{</m:t>
-        </m:r>
-        <m:r>
-          <w:rPr>
-            <w:rFonts w:ascii="Cambria Math" w:hAnsi="Cambria Math"/>
-          </w:rPr>
-          <m:t>0,1</m:t>
-        </m:r>
-        <m:r>
-          <w:rPr>
-            <w:rFonts w:ascii="Cambria Math" w:hAnsi="Cambria Math"/>
-          </w:rPr>
-          <m:t>}</m:t>
-        </m:r>
-        <m:r>
-          <w:rPr>
-            <w:rFonts w:ascii="Cambria Math" w:hAnsi="Cambria Math"/>
-          </w:rPr>
-          <m:t xml:space="preserve">      </m:t>
+          <m:t xml:space="preserve">∈{0,1}      </m:t>
         </m:r>
         <m:r>
           <m:rPr>
@@ -2023,25 +1957,7 @@
           <w:rPr>
             <w:rFonts w:ascii="Cambria Math" w:hAnsi="Cambria Math"/>
           </w:rPr>
-          <m:t>j∈{1,</m:t>
-        </m:r>
-        <m:r>
-          <w:rPr>
-            <w:rFonts w:ascii="Cambria Math" w:hAnsi="Cambria Math"/>
-          </w:rPr>
-          <m:t>..</m:t>
-        </m:r>
-        <m:r>
-          <w:rPr>
-            <w:rFonts w:ascii="Cambria Math" w:hAnsi="Cambria Math"/>
-          </w:rPr>
-          <m:t>,</m:t>
-        </m:r>
-        <m:r>
-          <w:rPr>
-            <w:rFonts w:ascii="Cambria Math" w:hAnsi="Cambria Math"/>
-          </w:rPr>
-          <m:t>k</m:t>
+          <m:t>j∈{1,..,k</m:t>
         </m:r>
       </m:oMath>
       <w:r>
@@ -2061,13 +1977,7 @@
           <w:rPr>
             <w:rFonts w:ascii="Cambria Math" w:hAnsi="Cambria Math"/>
           </w:rPr>
-          <m:t>j∈{1,..,</m:t>
-        </m:r>
-        <m:r>
-          <w:rPr>
-            <w:rFonts w:ascii="Cambria Math" w:hAnsi="Cambria Math"/>
-          </w:rPr>
-          <m:t>n</m:t>
+          <m:t>j∈{1,..,n</m:t>
         </m:r>
       </m:oMath>
       <w:r>
@@ -2395,21 +2305,21 @@
         <w:spacing w:after="200" w:line="276" w:lineRule="auto"/>
       </w:pPr>
       <w:r>
+        <w:t>Final fitness of the knapsack state.</w:t>
+      </w:r>
+    </w:p>
+    <w:p>
+      <w:pPr>
+        <w:spacing w:after="200" w:line="276" w:lineRule="auto"/>
+        <w:rPr>
+          <w:b/>
+        </w:rPr>
+      </w:pPr>
+      <w:r>
+        <w:rPr>
+          <w:b/>
+        </w:rPr>
         <w:lastRenderedPageBreak/>
-        <w:t>Final fitness of the knapsack state.</w:t>
-      </w:r>
-    </w:p>
-    <w:p>
-      <w:pPr>
-        <w:spacing w:after="200" w:line="276" w:lineRule="auto"/>
-        <w:rPr>
-          <w:b/>
-        </w:rPr>
-      </w:pPr>
-      <w:r>
-        <w:rPr>
-          <w:b/>
-        </w:rPr>
         <w:t>Task 4: Submit.</w:t>
       </w:r>
     </w:p>
@@ -2425,8 +2335,6 @@
       <w:r>
         <w:t>the</w:t>
       </w:r>
-      <w:bookmarkStart w:id="0" w:name="_GoBack"/>
-      <w:bookmarkEnd w:id="0"/>
       <w:r>
         <w:t xml:space="preserve"> .zip file.  You can submit as a .</w:t>
       </w:r>
@@ -2436,18 +2344,13 @@
       </w:r>
       <w:proofErr w:type="spellEnd"/>
       <w:r>
-        <w:t xml:space="preserve"> python script or </w:t>
-      </w:r>
-      <w:proofErr w:type="gramStart"/>
-      <w:r>
-        <w:t>a .</w:t>
+        <w:t xml:space="preserve"> python script or a .</w:t>
       </w:r>
       <w:proofErr w:type="spellStart"/>
       <w:r>
         <w:t>ipyn</w:t>
       </w:r>
       <w:proofErr w:type="spellEnd"/>
-      <w:proofErr w:type="gramEnd"/>
       <w:r>
         <w:t xml:space="preserve"> </w:t>
       </w:r>
@@ -3599,6 +3502,92 @@
     </w:lvl>
   </w:abstractNum>
   <w:abstractNum w:abstractNumId="12" w15:restartNumberingAfterBreak="0">
+    <w:nsid w:val="567F1AC9"/>
+    <w:multiLevelType w:val="hybridMultilevel"/>
+    <w:tmpl w:val="7420806E"/>
+    <w:lvl w:ilvl="0" w:tplc="0409000F">
+      <w:start w:val="1"/>
+      <w:numFmt w:val="decimal"/>
+      <w:lvlText w:val="%1."/>
+      <w:lvlJc w:val="left"/>
+      <w:pPr>
+        <w:ind w:left="1440" w:hanging="360"/>
+      </w:pPr>
+    </w:lvl>
+    <w:lvl w:ilvl="1" w:tplc="04090019" w:tentative="1">
+      <w:start w:val="1"/>
+      <w:numFmt w:val="lowerLetter"/>
+      <w:lvlText w:val="%2."/>
+      <w:lvlJc w:val="left"/>
+      <w:pPr>
+        <w:ind w:left="2160" w:hanging="360"/>
+      </w:pPr>
+    </w:lvl>
+    <w:lvl w:ilvl="2" w:tplc="0409001B" w:tentative="1">
+      <w:start w:val="1"/>
+      <w:numFmt w:val="lowerRoman"/>
+      <w:lvlText w:val="%3."/>
+      <w:lvlJc w:val="right"/>
+      <w:pPr>
+        <w:ind w:left="2880" w:hanging="180"/>
+      </w:pPr>
+    </w:lvl>
+    <w:lvl w:ilvl="3" w:tplc="0409000F" w:tentative="1">
+      <w:start w:val="1"/>
+      <w:numFmt w:val="decimal"/>
+      <w:lvlText w:val="%4."/>
+      <w:lvlJc w:val="left"/>
+      <w:pPr>
+        <w:ind w:left="3600" w:hanging="360"/>
+      </w:pPr>
+    </w:lvl>
+    <w:lvl w:ilvl="4" w:tplc="04090019" w:tentative="1">
+      <w:start w:val="1"/>
+      <w:numFmt w:val="lowerLetter"/>
+      <w:lvlText w:val="%5."/>
+      <w:lvlJc w:val="left"/>
+      <w:pPr>
+        <w:ind w:left="4320" w:hanging="360"/>
+      </w:pPr>
+    </w:lvl>
+    <w:lvl w:ilvl="5" w:tplc="0409001B" w:tentative="1">
+      <w:start w:val="1"/>
+      <w:numFmt w:val="lowerRoman"/>
+      <w:lvlText w:val="%6."/>
+      <w:lvlJc w:val="right"/>
+      <w:pPr>
+        <w:ind w:left="5040" w:hanging="180"/>
+      </w:pPr>
+    </w:lvl>
+    <w:lvl w:ilvl="6" w:tplc="0409000F" w:tentative="1">
+      <w:start w:val="1"/>
+      <w:numFmt w:val="decimal"/>
+      <w:lvlText w:val="%7."/>
+      <w:lvlJc w:val="left"/>
+      <w:pPr>
+        <w:ind w:left="5760" w:hanging="360"/>
+      </w:pPr>
+    </w:lvl>
+    <w:lvl w:ilvl="7" w:tplc="04090019" w:tentative="1">
+      <w:start w:val="1"/>
+      <w:numFmt w:val="lowerLetter"/>
+      <w:lvlText w:val="%8."/>
+      <w:lvlJc w:val="left"/>
+      <w:pPr>
+        <w:ind w:left="6480" w:hanging="360"/>
+      </w:pPr>
+    </w:lvl>
+    <w:lvl w:ilvl="8" w:tplc="0409001B" w:tentative="1">
+      <w:start w:val="1"/>
+      <w:numFmt w:val="lowerRoman"/>
+      <w:lvlText w:val="%9."/>
+      <w:lvlJc w:val="right"/>
+      <w:pPr>
+        <w:ind w:left="7200" w:hanging="180"/>
+      </w:pPr>
+    </w:lvl>
+  </w:abstractNum>
+  <w:abstractNum w:abstractNumId="13" w15:restartNumberingAfterBreak="0">
     <w:nsid w:val="57756715"/>
     <w:multiLevelType w:val="hybridMultilevel"/>
     <w:tmpl w:val="C63EDB54"/>
@@ -3711,7 +3700,7 @@
       </w:rPr>
     </w:lvl>
   </w:abstractNum>
-  <w:abstractNum w:abstractNumId="13" w15:restartNumberingAfterBreak="0">
+  <w:abstractNum w:abstractNumId="14" w15:restartNumberingAfterBreak="0">
     <w:nsid w:val="594873B9"/>
     <w:multiLevelType w:val="hybridMultilevel"/>
     <w:tmpl w:val="7C20644E"/>
@@ -3800,7 +3789,7 @@
       </w:pPr>
     </w:lvl>
   </w:abstractNum>
-  <w:abstractNum w:abstractNumId="14" w15:restartNumberingAfterBreak="0">
+  <w:abstractNum w:abstractNumId="15" w15:restartNumberingAfterBreak="0">
     <w:nsid w:val="60E154FF"/>
     <w:multiLevelType w:val="hybridMultilevel"/>
     <w:tmpl w:val="FB688C5E"/>
@@ -3913,7 +3902,7 @@
       </w:rPr>
     </w:lvl>
   </w:abstractNum>
-  <w:abstractNum w:abstractNumId="15" w15:restartNumberingAfterBreak="0">
+  <w:abstractNum w:abstractNumId="16" w15:restartNumberingAfterBreak="0">
     <w:nsid w:val="61C1785F"/>
     <w:multiLevelType w:val="hybridMultilevel"/>
     <w:tmpl w:val="5FA4899E"/>
@@ -4026,7 +4015,7 @@
       </w:rPr>
     </w:lvl>
   </w:abstractNum>
-  <w:abstractNum w:abstractNumId="16" w15:restartNumberingAfterBreak="0">
+  <w:abstractNum w:abstractNumId="17" w15:restartNumberingAfterBreak="0">
     <w:nsid w:val="68473038"/>
     <w:multiLevelType w:val="hybridMultilevel"/>
     <w:tmpl w:val="8090843E"/>
@@ -4115,7 +4104,7 @@
       </w:pPr>
     </w:lvl>
   </w:abstractNum>
-  <w:abstractNum w:abstractNumId="17" w15:restartNumberingAfterBreak="0">
+  <w:abstractNum w:abstractNumId="18" w15:restartNumberingAfterBreak="0">
     <w:nsid w:val="6A366F7F"/>
     <w:multiLevelType w:val="hybridMultilevel"/>
     <w:tmpl w:val="49DCCC92"/>
@@ -4228,7 +4217,7 @@
       </w:rPr>
     </w:lvl>
   </w:abstractNum>
-  <w:abstractNum w:abstractNumId="18" w15:restartNumberingAfterBreak="0">
+  <w:abstractNum w:abstractNumId="19" w15:restartNumberingAfterBreak="0">
     <w:nsid w:val="6E1A2828"/>
     <w:multiLevelType w:val="hybridMultilevel"/>
     <w:tmpl w:val="95D47FE0"/>
@@ -4341,7 +4330,7 @@
       </w:rPr>
     </w:lvl>
   </w:abstractNum>
-  <w:abstractNum w:abstractNumId="19" w15:restartNumberingAfterBreak="0">
+  <w:abstractNum w:abstractNumId="20" w15:restartNumberingAfterBreak="0">
     <w:nsid w:val="7728171A"/>
     <w:multiLevelType w:val="hybridMultilevel"/>
     <w:tmpl w:val="EB9085F4"/>
@@ -4454,7 +4443,7 @@
       </w:rPr>
     </w:lvl>
   </w:abstractNum>
-  <w:abstractNum w:abstractNumId="20" w15:restartNumberingAfterBreak="0">
+  <w:abstractNum w:abstractNumId="21" w15:restartNumberingAfterBreak="0">
     <w:nsid w:val="7D9F00E4"/>
     <w:multiLevelType w:val="hybridMultilevel"/>
     <w:tmpl w:val="8DAA5C32"/>
@@ -4568,7 +4557,7 @@
     </w:lvl>
   </w:abstractNum>
   <w:num w:numId="1">
-    <w:abstractNumId w:val="18"/>
+    <w:abstractNumId w:val="19"/>
   </w:num>
   <w:num w:numId="2">
     <w:abstractNumId w:val="7"/>
@@ -4580,28 +4569,28 @@
     <w:abstractNumId w:val="3"/>
   </w:num>
   <w:num w:numId="5">
-    <w:abstractNumId w:val="16"/>
+    <w:abstractNumId w:val="17"/>
   </w:num>
   <w:num w:numId="6">
     <w:abstractNumId w:val="5"/>
   </w:num>
   <w:num w:numId="7">
-    <w:abstractNumId w:val="14"/>
+    <w:abstractNumId w:val="15"/>
   </w:num>
   <w:num w:numId="8">
-    <w:abstractNumId w:val="12"/>
+    <w:abstractNumId w:val="13"/>
   </w:num>
   <w:num w:numId="9">
-    <w:abstractNumId w:val="17"/>
+    <w:abstractNumId w:val="18"/>
   </w:num>
   <w:num w:numId="10">
     <w:abstractNumId w:val="2"/>
   </w:num>
   <w:num w:numId="11">
-    <w:abstractNumId w:val="15"/>
+    <w:abstractNumId w:val="16"/>
   </w:num>
   <w:num w:numId="12">
-    <w:abstractNumId w:val="20"/>
+    <w:abstractNumId w:val="21"/>
   </w:num>
   <w:num w:numId="13">
     <w:abstractNumId w:val="10"/>
@@ -4613,7 +4602,7 @@
     <w:abstractNumId w:val="8"/>
   </w:num>
   <w:num w:numId="16">
-    <w:abstractNumId w:val="13"/>
+    <w:abstractNumId w:val="14"/>
   </w:num>
   <w:num w:numId="17">
     <w:abstractNumId w:val="4"/>
@@ -4659,10 +4648,13 @@
     <w:abstractNumId w:val="0"/>
   </w:num>
   <w:num w:numId="21">
-    <w:abstractNumId w:val="19"/>
+    <w:abstractNumId w:val="20"/>
   </w:num>
   <w:num w:numId="22">
     <w:abstractNumId w:val="6"/>
+  </w:num>
+  <w:num w:numId="23">
+    <w:abstractNumId w:val="12"/>
   </w:num>
 </w:numbering>
 </file>
@@ -5467,6 +5459,36 @@
       <w:color w:val="808080"/>
     </w:rPr>
   </w:style>
+  <w:style w:type="paragraph" w:styleId="BalloonText">
+    <w:name w:val="Balloon Text"/>
+    <w:basedOn w:val="Normal"/>
+    <w:link w:val="BalloonTextChar"/>
+    <w:uiPriority w:val="99"/>
+    <w:semiHidden/>
+    <w:unhideWhenUsed/>
+    <w:rsid w:val="00C50843"/>
+    <w:pPr>
+      <w:spacing w:after="0"/>
+    </w:pPr>
+    <w:rPr>
+      <w:rFonts w:cs="Times New Roman"/>
+      <w:sz w:val="18"/>
+      <w:szCs w:val="18"/>
+    </w:rPr>
+  </w:style>
+  <w:style w:type="character" w:customStyle="1" w:styleId="BalloonTextChar">
+    <w:name w:val="Balloon Text Char"/>
+    <w:basedOn w:val="DefaultParagraphFont"/>
+    <w:link w:val="BalloonText"/>
+    <w:uiPriority w:val="99"/>
+    <w:semiHidden/>
+    <w:rsid w:val="00C50843"/>
+    <w:rPr>
+      <w:rFonts w:ascii="Times New Roman" w:hAnsi="Times New Roman" w:cs="Times New Roman"/>
+      <w:sz w:val="18"/>
+      <w:szCs w:val="18"/>
+    </w:rPr>
+  </w:style>
 </w:styles>
 </file>
 

--- a/Homework2/CS 455 - Module 2 - GA homework.docx
+++ b/Homework2/CS 455 - Module 2 - GA homework.docx
@@ -312,10 +312,10 @@
                   <v:path o:extrusionok="f" gradientshapeok="t" o:connecttype="rect"/>
                   <o:lock v:ext="edit" aspectratio="t"/>
                 </v:shapetype>
-                <v:shape id="_x0000_i1025" type="#_x0000_t75" alt="" style="width:153.35pt;height:102.85pt;mso-width-percent:0;mso-height-percent:0;mso-width-percent:0;mso-height-percent:0" o:ole="">
+                <v:shape id="_x0000_i1025" type="#_x0000_t75" alt="" style="width:152.85pt;height:103.25pt;mso-width-percent:0;mso-height-percent:0;mso-width-percent:0;mso-height-percent:0" o:ole="">
                   <v:imagedata r:id="rId5" o:title=""/>
                 </v:shape>
-                <o:OLEObject Type="Embed" ProgID="Visio.Drawing.11" ShapeID="_x0000_i1025" DrawAspect="Content" ObjectID="_1611568965" r:id="rId6"/>
+                <o:OLEObject Type="Embed" ProgID="Visio.Drawing.11" ShapeID="_x0000_i1025" DrawAspect="Content" ObjectID="_1611690322" r:id="rId6"/>
               </w:object>
             </w:r>
           </w:p>
@@ -1186,8 +1186,6 @@
       <w:r>
         <w:t>.  The goal is to maximize the value of items stored within the knapsack such that the total weight of its contents does not exceed W.</w:t>
       </w:r>
-      <w:bookmarkStart w:id="0" w:name="_GoBack"/>
-      <w:bookmarkEnd w:id="0"/>
     </w:p>
     <w:p>
       <w:pPr>
@@ -1535,7 +1533,7 @@
         <w:t>k</w:t>
       </w:r>
       <w:r>
-        <w:t xml:space="preserve"> knapsacks can carry the items.  We wish to maximize the total value of items stored within across all K knapsacks while ensuring that no knapsack violates its weight capacity, W</w:t>
+        <w:t xml:space="preserve"> knapsacks can carry the items.  We wish to maximize the total value of items stored across all K knapsacks while ensuring that no knapsack violates its weight capacity, W</w:t>
       </w:r>
       <w:r>
         <w:t xml:space="preserve"> (same capacity for all k knapsacks)</w:t>
@@ -1992,7 +1990,13 @@
         <w:spacing w:after="200" w:line="276" w:lineRule="auto"/>
       </w:pPr>
       <w:r>
-        <w:t xml:space="preserve">The first constraint says that no knapsack can exceed its capacity.  The second constraint states that each item can only exist in one knapsack. The final constraint states that each item in x can only have a value of 0 – not in bag </w:t>
+        <w:t xml:space="preserve">The first constraint says that no knapsack can exceed its capacity.  The second constraint states that each item can only exist in one knapsack. The final constraint states that each item in x can only have a value of 0 – not in </w:t>
+      </w:r>
+      <w:r>
+        <w:t xml:space="preserve">the </w:t>
+      </w:r>
+      <w:r>
+        <w:t xml:space="preserve">bag </w:t>
       </w:r>
       <w:proofErr w:type="spellStart"/>
       <w:r>
@@ -2070,15 +2074,88 @@
     <w:p>
       <w:pPr>
         <w:spacing w:after="200" w:line="276" w:lineRule="auto"/>
-      </w:pPr>
-      <w:r>
-        <w:t>Show an example of what your chromosome would look like.  Label the structure of the chromosome as appropriate.  Provide a brief description of your chromosome design (1-2 paragraphs).</w:t>
+        <w:jc w:val="center"/>
+      </w:pPr>
+      <w:r>
+        <w:rPr>
+          <w:noProof/>
+        </w:rPr>
+        <w:drawing>
+          <wp:inline distT="0" distB="0" distL="0" distR="0" wp14:anchorId="6785C3AC" wp14:editId="2E55822B">
+            <wp:extent cx="2294627" cy="1449237"/>
+            <wp:effectExtent l="0" t="0" r="4445" b="0"/>
+            <wp:docPr id="4" name="Picture 4" descr="A screenshot of a cell phone&#10;&#10;Description automatically generated"/>
+            <wp:cNvGraphicFramePr>
+              <a:graphicFrameLocks xmlns:a="http://schemas.openxmlformats.org/drawingml/2006/main" noChangeAspect="1"/>
+            </wp:cNvGraphicFramePr>
+            <a:graphic xmlns:a="http://schemas.openxmlformats.org/drawingml/2006/main">
+              <a:graphicData uri="http://schemas.openxmlformats.org/drawingml/2006/picture">
+                <pic:pic xmlns:pic="http://schemas.openxmlformats.org/drawingml/2006/picture">
+                  <pic:nvPicPr>
+                    <pic:cNvPr id="4" name="IMG_20190213_133941_01.jpg"/>
+                    <pic:cNvPicPr/>
+                  </pic:nvPicPr>
+                  <pic:blipFill rotWithShape="1">
+                    <a:blip r:embed="rId7" cstate="print">
+                      <a:extLst>
+                        <a:ext uri="{28A0092B-C50C-407E-A947-70E740481C1C}">
+                          <a14:useLocalDpi xmlns:a14="http://schemas.microsoft.com/office/drawing/2010/main" val="0"/>
+                        </a:ext>
+                      </a:extLst>
+                    </a:blip>
+                    <a:srcRect l="25254" t="25544" r="36138" b="31107"/>
+                    <a:stretch/>
+                  </pic:blipFill>
+                  <pic:spPr bwMode="auto">
+                    <a:xfrm>
+                      <a:off x="0" y="0"/>
+                      <a:ext cx="2294701" cy="1449284"/>
+                    </a:xfrm>
+                    <a:prstGeom prst="rect">
+                      <a:avLst/>
+                    </a:prstGeom>
+                    <a:ln>
+                      <a:noFill/>
+                    </a:ln>
+                    <a:extLst>
+                      <a:ext uri="{53640926-AAD7-44D8-BBD7-CCE9431645EC}">
+                        <a14:shadowObscured xmlns:a14="http://schemas.microsoft.com/office/drawing/2010/main"/>
+                      </a:ext>
+                    </a:extLst>
+                  </pic:spPr>
+                </pic:pic>
+              </a:graphicData>
+            </a:graphic>
+          </wp:inline>
+        </w:drawing>
       </w:r>
     </w:p>
     <w:p>
       <w:pPr>
         <w:spacing w:after="200" w:line="276" w:lineRule="auto"/>
         <w:rPr>
+          <w:sz w:val="28"/>
+        </w:rPr>
+      </w:pPr>
+      <w:r>
+        <w:t xml:space="preserve">Each major section of the chromosome represents an item. </w:t>
+      </w:r>
+      <w:r>
+        <w:t xml:space="preserve">The number stored in each section is the bag number that that item is stored in. </w:t>
+      </w:r>
+      <w:proofErr w:type="gramStart"/>
+      <w:r>
+        <w:t>So</w:t>
+      </w:r>
+      <w:proofErr w:type="gramEnd"/>
+      <w:r>
+        <w:t xml:space="preserve"> a chromosome with item 0 stored in bag 3 and item 1 stored in no bag would look like: [011][000] where in this example there would be a maximum of 7 bags. The first set of 3 digits represents the first item, and the second set of 3 digits represents the second item.</w:t>
+      </w:r>
+    </w:p>
+    <w:p>
+      <w:pPr>
+        <w:spacing w:after="200" w:line="276" w:lineRule="auto"/>
+        <w:rPr>
           <w:b/>
         </w:rPr>
       </w:pPr>
@@ -2106,23 +2183,209 @@
         <w:spacing w:after="200" w:line="276" w:lineRule="auto"/>
       </w:pPr>
       <w:r>
-        <w:t xml:space="preserve">Recall that you want to reward based on profit and penalize based upon excessive weight. </w:t>
+        <w:t>This function will reward the chromosome directly based upon profit. It finds the sum of the profit for all of the bags. Then it multiplies the profit from each bag by how overweight it is. If the bag is overweight then it will decrease the value for that bag, and therefor the value of that chromosome. If the bag is underweight, then the value of that bag will be increased by the percentage it is overweight, since it has more potential.</w:t>
       </w:r>
     </w:p>
     <w:p>
       <w:pPr>
         <w:spacing w:after="200" w:line="276" w:lineRule="auto"/>
       </w:pPr>
-      <w:r>
-        <w:t xml:space="preserve">Also note, that the current roulette wheel implementation given by Dr. Stansbury on </w:t>
-      </w:r>
-      <w:proofErr w:type="spellStart"/>
-      <w:r>
-        <w:t>github</w:t>
-      </w:r>
-      <w:proofErr w:type="spellEnd"/>
-      <w:r>
-        <w:t xml:space="preserve"> does not work with negative fitness values. You may need to consider how this will impact your fitness function, or you may choose to modify the strategy for selecting parents based on fitness to another implementation.</w:t>
+      <m:oMathPara>
+        <m:oMath>
+          <m:r>
+            <m:rPr>
+              <m:nor/>
+            </m:rPr>
+            <w:rPr>
+              <w:rFonts w:ascii="Cambria Math" w:hAnsi="Cambria Math"/>
+            </w:rPr>
+            <m:t>Fitness</m:t>
+          </m:r>
+          <m:r>
+            <w:rPr>
+              <w:rFonts w:ascii="Cambria Math" w:hAnsi="Cambria Math"/>
+            </w:rPr>
+            <m:t>=</m:t>
+          </m:r>
+          <m:nary>
+            <m:naryPr>
+              <m:chr m:val="∑"/>
+              <m:limLoc m:val="undOvr"/>
+              <m:ctrlPr>
+                <w:rPr>
+                  <w:rFonts w:ascii="Cambria Math" w:hAnsi="Cambria Math"/>
+                  <w:i/>
+                </w:rPr>
+              </m:ctrlPr>
+            </m:naryPr>
+            <m:sub>
+              <m:r>
+                <w:rPr>
+                  <w:rFonts w:ascii="Cambria Math" w:hAnsi="Cambria Math"/>
+                </w:rPr>
+                <m:t>i=0</m:t>
+              </m:r>
+            </m:sub>
+            <m:sup>
+              <m:r>
+                <w:rPr>
+                  <w:rFonts w:ascii="Cambria Math" w:hAnsi="Cambria Math"/>
+                </w:rPr>
+                <m:t>n</m:t>
+              </m:r>
+            </m:sup>
+            <m:e>
+              <m:sSub>
+                <m:sSubPr>
+                  <m:ctrlPr>
+                    <w:rPr>
+                      <w:rFonts w:ascii="Cambria Math" w:hAnsi="Cambria Math"/>
+                      <w:i/>
+                    </w:rPr>
+                  </m:ctrlPr>
+                </m:sSubPr>
+                <m:e>
+                  <m:r>
+                    <w:rPr>
+                      <w:rFonts w:ascii="Cambria Math" w:hAnsi="Cambria Math"/>
+                    </w:rPr>
+                    <m:t>p</m:t>
+                  </m:r>
+                </m:e>
+                <m:sub>
+                  <m:r>
+                    <w:rPr>
+                      <w:rFonts w:ascii="Cambria Math" w:hAnsi="Cambria Math"/>
+                    </w:rPr>
+                    <m:t>i</m:t>
+                  </m:r>
+                </m:sub>
+              </m:sSub>
+            </m:e>
+          </m:nary>
+          <m:r>
+            <w:rPr>
+              <w:rFonts w:ascii="Cambria Math" w:hAnsi="Cambria Math"/>
+            </w:rPr>
+            <m:t>×</m:t>
+          </m:r>
+          <m:d>
+            <m:dPr>
+              <m:ctrlPr>
+                <w:rPr>
+                  <w:rFonts w:ascii="Cambria Math" w:hAnsi="Cambria Math"/>
+                  <w:i/>
+                </w:rPr>
+              </m:ctrlPr>
+            </m:dPr>
+            <m:e>
+              <m:r>
+                <w:rPr>
+                  <w:rFonts w:ascii="Cambria Math" w:hAnsi="Cambria Math"/>
+                </w:rPr>
+                <m:t>1+</m:t>
+              </m:r>
+              <m:f>
+                <m:fPr>
+                  <m:ctrlPr>
+                    <w:rPr>
+                      <w:rFonts w:ascii="Cambria Math" w:hAnsi="Cambria Math"/>
+                      <w:i/>
+                    </w:rPr>
+                  </m:ctrlPr>
+                </m:fPr>
+                <m:num>
+                  <m:r>
+                    <w:rPr>
+                      <w:rFonts w:ascii="Cambria Math" w:hAnsi="Cambria Math"/>
+                    </w:rPr>
+                    <m:t>W-</m:t>
+                  </m:r>
+                  <m:nary>
+                    <m:naryPr>
+                      <m:chr m:val="∑"/>
+                      <m:limLoc m:val="undOvr"/>
+                      <m:ctrlPr>
+                        <w:rPr>
+                          <w:rFonts w:ascii="Cambria Math" w:hAnsi="Cambria Math"/>
+                          <w:i/>
+                        </w:rPr>
+                      </m:ctrlPr>
+                    </m:naryPr>
+                    <m:sub>
+                      <m:r>
+                        <w:rPr>
+                          <w:rFonts w:ascii="Cambria Math" w:hAnsi="Cambria Math"/>
+                        </w:rPr>
+                        <m:t>i=0</m:t>
+                      </m:r>
+                    </m:sub>
+                    <m:sup>
+                      <m:r>
+                        <w:rPr>
+                          <w:rFonts w:ascii="Cambria Math" w:hAnsi="Cambria Math"/>
+                        </w:rPr>
+                        <m:t>n</m:t>
+                      </m:r>
+                    </m:sup>
+                    <m:e>
+                      <m:sSub>
+                        <m:sSubPr>
+                          <m:ctrlPr>
+                            <w:rPr>
+                              <w:rFonts w:ascii="Cambria Math" w:hAnsi="Cambria Math"/>
+                              <w:i/>
+                            </w:rPr>
+                          </m:ctrlPr>
+                        </m:sSubPr>
+                        <m:e>
+                          <m:r>
+                            <w:rPr>
+                              <w:rFonts w:ascii="Cambria Math" w:hAnsi="Cambria Math"/>
+                            </w:rPr>
+                            <m:t>w</m:t>
+                          </m:r>
+                        </m:e>
+                        <m:sub>
+                          <m:r>
+                            <w:rPr>
+                              <w:rFonts w:ascii="Cambria Math" w:hAnsi="Cambria Math"/>
+                            </w:rPr>
+                            <m:t>i</m:t>
+                          </m:r>
+                        </m:sub>
+                      </m:sSub>
+                    </m:e>
+                  </m:nary>
+                </m:num>
+                <m:den>
+                  <m:r>
+                    <w:rPr>
+                      <w:rFonts w:ascii="Cambria Math" w:hAnsi="Cambria Math"/>
+                    </w:rPr>
+                    <m:t>W</m:t>
+                  </m:r>
+                </m:den>
+              </m:f>
+            </m:e>
+          </m:d>
+        </m:oMath>
+      </m:oMathPara>
+      <w:bookmarkStart w:id="0" w:name="_GoBack"/>
+      <w:bookmarkEnd w:id="0"/>
+    </w:p>
+    <w:p>
+      <w:pPr>
+        <w:spacing w:line="259" w:lineRule="auto"/>
+        <w:rPr>
+          <w:b/>
+        </w:rPr>
+      </w:pPr>
+      <w:r>
+        <w:rPr>
+          <w:b/>
+        </w:rPr>
+        <w:br w:type="page"/>
       </w:r>
     </w:p>
     <w:p>
@@ -2136,6 +2399,7 @@
         <w:rPr>
           <w:b/>
         </w:rPr>
+        <w:lastRenderedPageBreak/>
         <w:t>Task 3: Implement the multi-knapsack problem.</w:t>
       </w:r>
       <w:r>
@@ -2319,7 +2583,6 @@
         <w:rPr>
           <w:b/>
         </w:rPr>
-        <w:lastRenderedPageBreak/>
         <w:t>Task 4: Submit.</w:t>
       </w:r>
     </w:p>

--- a/Homework2/CS 455 - Module 2 - GA homework.docx
+++ b/Homework2/CS 455 - Module 2 - GA homework.docx
@@ -312,10 +312,10 @@
                   <v:path o:extrusionok="f" gradientshapeok="t" o:connecttype="rect"/>
                   <o:lock v:ext="edit" aspectratio="t"/>
                 </v:shapetype>
-                <v:shape id="_x0000_i1025" type="#_x0000_t75" alt="" style="width:152.85pt;height:103.25pt;mso-width-percent:0;mso-height-percent:0;mso-width-percent:0;mso-height-percent:0" o:ole="">
+                <v:shape id="_x0000_i1025" type="#_x0000_t75" alt="" style="width:153pt;height:103.2pt;mso-width-percent:0;mso-height-percent:0;mso-width-percent:0;mso-height-percent:0" o:ole="">
                   <v:imagedata r:id="rId5" o:title=""/>
                 </v:shape>
-                <o:OLEObject Type="Embed" ProgID="Visio.Drawing.11" ShapeID="_x0000_i1025" DrawAspect="Content" ObjectID="_1611690322" r:id="rId6"/>
+                <o:OLEObject Type="Embed" ProgID="Visio.Drawing.11" ShapeID="_x0000_i1025" DrawAspect="Content" ObjectID="_1612184841" r:id="rId6"/>
               </w:object>
             </w:r>
           </w:p>
@@ -749,13 +749,7 @@
         <w:t>New Chromosome: _______________</w:t>
       </w:r>
       <w:r>
-        <w:t>01100</w:t>
-      </w:r>
-      <w:r>
-        <w:t>1</w:t>
-      </w:r>
-      <w:r>
-        <w:t>11</w:t>
+        <w:t>01100111</w:t>
       </w:r>
       <w:r>
         <w:t>_____________________</w:t>
@@ -1527,6 +1521,7 @@
         <w:spacing w:after="200" w:line="276" w:lineRule="auto"/>
       </w:pPr>
       <w:r>
+        <w:lastRenderedPageBreak/>
         <w:t xml:space="preserve">A set of </w:t>
       </w:r>
       <w:r>
@@ -1555,7 +1550,6 @@
           <w:rPr>
             <w:rFonts w:ascii="Cambria Math" w:hAnsi="Cambria Math"/>
           </w:rPr>
-          <w:lastRenderedPageBreak/>
           <m:t>maximize</m:t>
         </m:r>
         <m:nary>
@@ -2141,15 +2135,15 @@
         <w:t xml:space="preserve">Each major section of the chromosome represents an item. </w:t>
       </w:r>
       <w:r>
-        <w:t xml:space="preserve">The number stored in each section is the bag number that that item is stored in. </w:t>
+        <w:t>The number stored in each section is the bag number that that item is stored in. So a chromosome with item 0 stored in bag 3 and item 1 stored in no bag would look like: [</w:t>
       </w:r>
       <w:proofErr w:type="gramStart"/>
       <w:r>
-        <w:t>So</w:t>
+        <w:t>011][</w:t>
       </w:r>
       <w:proofErr w:type="gramEnd"/>
       <w:r>
-        <w:t xml:space="preserve"> a chromosome with item 0 stored in bag 3 and item 1 stored in no bag would look like: [011][000] where in this example there would be a maximum of 7 bags. The first set of 3 digits represents the first item, and the second set of 3 digits represents the second item.</w:t>
+        <w:t>000] where in this example there would be a maximum of 7 bags. The first set of 3 digits represents the first item, and the second set of 3 digits represents the second item.</w:t>
       </w:r>
     </w:p>
     <w:p>
@@ -2183,7 +2177,28 @@
         <w:spacing w:after="200" w:line="276" w:lineRule="auto"/>
       </w:pPr>
       <w:r>
-        <w:t>This function will reward the chromosome directly based upon profit. It finds the sum of the profit for all of the bags. Then it multiplies the profit from each bag by how overweight it is. If the bag is overweight then it will decrease the value for that bag, and therefor the value of that chromosome. If the bag is underweight, then the value of that bag will be increased by the percentage it is overweight, since it has more potential.</w:t>
+        <w:t xml:space="preserve">This function will reward the chromosome directly based upon profit. </w:t>
+      </w:r>
+      <w:r>
+        <w:t>I</w:t>
+      </w:r>
+      <w:r>
+        <w:t>t multiplies the profit from each bag by how overweight it is. If the bag is overweight then it will decrease the value for that bag, and therefor</w:t>
+      </w:r>
+      <w:r>
+        <w:t>e</w:t>
+      </w:r>
+      <w:r>
+        <w:t xml:space="preserve"> the value of that chromosome. If the bag is underweight, then the value of that bag will be increased by the percentage it is </w:t>
+      </w:r>
+      <w:r>
+        <w:t>under</w:t>
+      </w:r>
+      <w:r>
+        <w:t>weight, since it has more potential.</w:t>
+      </w:r>
+      <w:r>
+        <w:t xml:space="preserve"> Then, it finds the overall sum of these profit to weight ratios for all bags.</w:t>
       </w:r>
     </w:p>
     <w:p>
@@ -2199,6 +2214,7 @@
             <w:rPr>
               <w:rFonts w:ascii="Cambria Math" w:hAnsi="Cambria Math"/>
             </w:rPr>
+            <w:lastRenderedPageBreak/>
             <m:t>Fitness</m:t>
           </m:r>
           <m:r>
@@ -2223,7 +2239,7 @@
                 <w:rPr>
                   <w:rFonts w:ascii="Cambria Math" w:hAnsi="Cambria Math"/>
                 </w:rPr>
-                <m:t>i=0</m:t>
+                <m:t>a=1</m:t>
               </m:r>
             </m:sub>
             <m:sup>
@@ -2231,76 +2247,20 @@
                 <w:rPr>
                   <w:rFonts w:ascii="Cambria Math" w:hAnsi="Cambria Math"/>
                 </w:rPr>
-                <m:t>n</m:t>
+                <m:t>k</m:t>
               </m:r>
             </m:sup>
             <m:e>
-              <m:sSub>
-                <m:sSubPr>
+              <m:d>
+                <m:dPr>
                   <m:ctrlPr>
                     <w:rPr>
                       <w:rFonts w:ascii="Cambria Math" w:hAnsi="Cambria Math"/>
                       <w:i/>
                     </w:rPr>
                   </m:ctrlPr>
-                </m:sSubPr>
+                </m:dPr>
                 <m:e>
-                  <m:r>
-                    <w:rPr>
-                      <w:rFonts w:ascii="Cambria Math" w:hAnsi="Cambria Math"/>
-                    </w:rPr>
-                    <m:t>p</m:t>
-                  </m:r>
-                </m:e>
-                <m:sub>
-                  <m:r>
-                    <w:rPr>
-                      <w:rFonts w:ascii="Cambria Math" w:hAnsi="Cambria Math"/>
-                    </w:rPr>
-                    <m:t>i</m:t>
-                  </m:r>
-                </m:sub>
-              </m:sSub>
-            </m:e>
-          </m:nary>
-          <m:r>
-            <w:rPr>
-              <w:rFonts w:ascii="Cambria Math" w:hAnsi="Cambria Math"/>
-            </w:rPr>
-            <m:t>×</m:t>
-          </m:r>
-          <m:d>
-            <m:dPr>
-              <m:ctrlPr>
-                <w:rPr>
-                  <w:rFonts w:ascii="Cambria Math" w:hAnsi="Cambria Math"/>
-                  <w:i/>
-                </w:rPr>
-              </m:ctrlPr>
-            </m:dPr>
-            <m:e>
-              <m:r>
-                <w:rPr>
-                  <w:rFonts w:ascii="Cambria Math" w:hAnsi="Cambria Math"/>
-                </w:rPr>
-                <m:t>1+</m:t>
-              </m:r>
-              <m:f>
-                <m:fPr>
-                  <m:ctrlPr>
-                    <w:rPr>
-                      <w:rFonts w:ascii="Cambria Math" w:hAnsi="Cambria Math"/>
-                      <w:i/>
-                    </w:rPr>
-                  </m:ctrlPr>
-                </m:fPr>
-                <m:num>
-                  <m:r>
-                    <w:rPr>
-                      <w:rFonts w:ascii="Cambria Math" w:hAnsi="Cambria Math"/>
-                    </w:rPr>
-                    <m:t>W-</m:t>
-                  </m:r>
                   <m:nary>
                     <m:naryPr>
                       <m:chr m:val="∑"/>
@@ -2317,7 +2277,7 @@
                         <w:rPr>
                           <w:rFonts w:ascii="Cambria Math" w:hAnsi="Cambria Math"/>
                         </w:rPr>
-                        <m:t>i=0</m:t>
+                        <m:t>i=1</m:t>
                       </m:r>
                     </m:sub>
                     <m:sup>
@@ -2343,7 +2303,7 @@
                             <w:rPr>
                               <w:rFonts w:ascii="Cambria Math" w:hAnsi="Cambria Math"/>
                             </w:rPr>
-                            <m:t>w</m:t>
+                            <m:t>p</m:t>
                           </m:r>
                         </m:e>
                         <m:sub>
@@ -2357,22 +2317,126 @@
                       </m:sSub>
                     </m:e>
                   </m:nary>
-                </m:num>
-                <m:den>
                   <m:r>
                     <w:rPr>
                       <w:rFonts w:ascii="Cambria Math" w:hAnsi="Cambria Math"/>
                     </w:rPr>
-                    <m:t>W</m:t>
+                    <m:t>×</m:t>
                   </m:r>
-                </m:den>
-              </m:f>
+                  <m:d>
+                    <m:dPr>
+                      <m:ctrlPr>
+                        <w:rPr>
+                          <w:rFonts w:ascii="Cambria Math" w:hAnsi="Cambria Math"/>
+                          <w:i/>
+                        </w:rPr>
+                      </m:ctrlPr>
+                    </m:dPr>
+                    <m:e>
+                      <m:r>
+                        <w:rPr>
+                          <w:rFonts w:ascii="Cambria Math" w:hAnsi="Cambria Math"/>
+                        </w:rPr>
+                        <m:t>1+</m:t>
+                      </m:r>
+                      <m:f>
+                        <m:fPr>
+                          <m:ctrlPr>
+                            <w:rPr>
+                              <w:rFonts w:ascii="Cambria Math" w:hAnsi="Cambria Math"/>
+                              <w:i/>
+                            </w:rPr>
+                          </m:ctrlPr>
+                        </m:fPr>
+                        <m:num>
+                          <m:r>
+                            <w:rPr>
+                              <w:rFonts w:ascii="Cambria Math" w:hAnsi="Cambria Math"/>
+                            </w:rPr>
+                            <m:t>W-</m:t>
+                          </m:r>
+                          <m:nary>
+                            <m:naryPr>
+                              <m:chr m:val="∑"/>
+                              <m:limLoc m:val="undOvr"/>
+                              <m:ctrlPr>
+                                <w:rPr>
+                                  <w:rFonts w:ascii="Cambria Math" w:hAnsi="Cambria Math"/>
+                                  <w:i/>
+                                </w:rPr>
+                              </m:ctrlPr>
+                            </m:naryPr>
+                            <m:sub>
+                              <m:r>
+                                <w:rPr>
+                                  <w:rFonts w:ascii="Cambria Math" w:hAnsi="Cambria Math"/>
+                                </w:rPr>
+                                <m:t>i</m:t>
+                              </m:r>
+                              <m:r>
+                                <w:rPr>
+                                  <w:rFonts w:ascii="Cambria Math" w:hAnsi="Cambria Math"/>
+                                </w:rPr>
+                                <m:t>=1</m:t>
+                              </m:r>
+                            </m:sub>
+                            <m:sup>
+                              <m:r>
+                                <w:rPr>
+                                  <w:rFonts w:ascii="Cambria Math" w:hAnsi="Cambria Math"/>
+                                </w:rPr>
+                                <m:t>n</m:t>
+                              </m:r>
+                            </m:sup>
+                            <m:e>
+                              <m:sSub>
+                                <m:sSubPr>
+                                  <m:ctrlPr>
+                                    <w:rPr>
+                                      <w:rFonts w:ascii="Cambria Math" w:hAnsi="Cambria Math"/>
+                                      <w:i/>
+                                    </w:rPr>
+                                  </m:ctrlPr>
+                                </m:sSubPr>
+                                <m:e>
+                                  <m:r>
+                                    <w:rPr>
+                                      <w:rFonts w:ascii="Cambria Math" w:hAnsi="Cambria Math"/>
+                                    </w:rPr>
+                                    <m:t>w</m:t>
+                                  </m:r>
+                                </m:e>
+                                <m:sub>
+                                  <m:r>
+                                    <w:rPr>
+                                      <w:rFonts w:ascii="Cambria Math" w:hAnsi="Cambria Math"/>
+                                    </w:rPr>
+                                    <m:t>i</m:t>
+                                  </m:r>
+                                  <w:bookmarkStart w:id="0" w:name="_GoBack"/>
+                                  <w:bookmarkEnd w:id="0"/>
+                                </m:sub>
+                              </m:sSub>
+                            </m:e>
+                          </m:nary>
+                        </m:num>
+                        <m:den>
+                          <m:r>
+                            <w:rPr>
+                              <w:rFonts w:ascii="Cambria Math" w:hAnsi="Cambria Math"/>
+                            </w:rPr>
+                            <m:t>W</m:t>
+                          </m:r>
+                        </m:den>
+                      </m:f>
+                    </m:e>
+                  </m:d>
+                </m:e>
+              </m:d>
             </m:e>
-          </m:d>
+          </m:nary>
         </m:oMath>
       </m:oMathPara>
-      <w:bookmarkStart w:id="0" w:name="_GoBack"/>
-      <w:bookmarkEnd w:id="0"/>
     </w:p>
     <w:p>
       <w:pPr>
@@ -2385,21 +2449,6 @@
         <w:rPr>
           <w:b/>
         </w:rPr>
-        <w:br w:type="page"/>
-      </w:r>
-    </w:p>
-    <w:p>
-      <w:pPr>
-        <w:spacing w:after="200" w:line="276" w:lineRule="auto"/>
-        <w:rPr>
-          <w:b/>
-        </w:rPr>
-      </w:pPr>
-      <w:r>
-        <w:rPr>
-          <w:b/>
-        </w:rPr>
-        <w:lastRenderedPageBreak/>
         <w:t>Task 3: Implement the multi-knapsack problem.</w:t>
       </w:r>
       <w:r>

--- a/Homework2/CS 455 - Module 2 - GA homework.docx
+++ b/Homework2/CS 455 - Module 2 - GA homework.docx
@@ -315,7 +315,7 @@
                 <v:shape id="_x0000_i1025" type="#_x0000_t75" alt="" style="width:153pt;height:103.2pt;mso-width-percent:0;mso-height-percent:0;mso-width-percent:0;mso-height-percent:0" o:ole="">
                   <v:imagedata r:id="rId5" o:title=""/>
                 </v:shape>
-                <o:OLEObject Type="Embed" ProgID="Visio.Drawing.11" ShapeID="_x0000_i1025" DrawAspect="Content" ObjectID="_1612184841" r:id="rId6"/>
+                <o:OLEObject Type="Embed" ProgID="Visio.Drawing.11" ShapeID="_x0000_i1025" DrawAspect="Content" ObjectID="_1612347935" r:id="rId6"/>
               </w:object>
             </w:r>
           </w:p>
@@ -2183,22 +2183,51 @@
         <w:t>I</w:t>
       </w:r>
       <w:r>
-        <w:t>t multiplies the profit from each bag by how overweight it is. If the bag is overweight then it will decrease the value for that bag, and therefor</w:t>
+        <w:t xml:space="preserve">t multiplies the profit from each bag by how </w:t>
+      </w:r>
+      <w:r>
+        <w:t>off weight</w:t>
+      </w:r>
+      <w:r>
+        <w:t xml:space="preserve"> it is. </w:t>
+      </w:r>
+      <w:r>
+        <w:t>By taking the absolute value of the available weight, i</w:t>
+      </w:r>
+      <w:r>
+        <w:t xml:space="preserve">f the bag is </w:t>
+      </w:r>
+      <w:r>
+        <w:t xml:space="preserve">either </w:t>
+      </w:r>
+      <w:r>
+        <w:t xml:space="preserve">overweight </w:t>
+      </w:r>
+      <w:r>
+        <w:t>or u</w:t>
+      </w:r>
+      <w:bookmarkStart w:id="0" w:name="_GoBack"/>
+      <w:bookmarkEnd w:id="0"/>
+      <w:r>
+        <w:t xml:space="preserve">nderweight, </w:t>
+      </w:r>
+      <w:r>
+        <w:t xml:space="preserve">it will </w:t>
+      </w:r>
+      <w:r>
+        <w:t xml:space="preserve">then </w:t>
+      </w:r>
+      <w:r>
+        <w:t>decrease the value for that bag, and therefor</w:t>
       </w:r>
       <w:r>
         <w:t>e</w:t>
       </w:r>
       <w:r>
-        <w:t xml:space="preserve"> the value of that chromosome. If the bag is underweight, then the value of that bag will be increased by the percentage it is </w:t>
-      </w:r>
-      <w:r>
-        <w:t>under</w:t>
-      </w:r>
-      <w:r>
-        <w:t>weight, since it has more potential.</w:t>
-      </w:r>
-      <w:r>
-        <w:t xml:space="preserve"> Then, it finds the overall sum of these profit to weight ratios for all bags.</w:t>
+        <w:t xml:space="preserve"> the value of that chromosome. </w:t>
+      </w:r>
+      <w:r>
+        <w:t>Then, it finds the overall sum of these profit to weight ratios for all bags.</w:t>
       </w:r>
     </w:p>
     <w:p>
@@ -2337,98 +2366,108 @@
                         <w:rPr>
                           <w:rFonts w:ascii="Cambria Math" w:hAnsi="Cambria Math"/>
                         </w:rPr>
-                        <m:t>1+</m:t>
+                        <m:t>1</m:t>
                       </m:r>
-                      <m:f>
-                        <m:fPr>
+                      <m:r>
+                        <w:rPr>
+                          <w:rFonts w:ascii="Cambria Math" w:hAnsi="Cambria Math"/>
+                        </w:rPr>
+                        <m:t>-abs</m:t>
+                      </m:r>
+                      <m:d>
+                        <m:dPr>
                           <m:ctrlPr>
                             <w:rPr>
                               <w:rFonts w:ascii="Cambria Math" w:hAnsi="Cambria Math"/>
                               <w:i/>
                             </w:rPr>
                           </m:ctrlPr>
-                        </m:fPr>
-                        <m:num>
-                          <m:r>
-                            <w:rPr>
-                              <w:rFonts w:ascii="Cambria Math" w:hAnsi="Cambria Math"/>
-                            </w:rPr>
-                            <m:t>W-</m:t>
-                          </m:r>
-                          <m:nary>
-                            <m:naryPr>
-                              <m:chr m:val="∑"/>
-                              <m:limLoc m:val="undOvr"/>
+                        </m:dPr>
+                        <m:e>
+                          <m:f>
+                            <m:fPr>
                               <m:ctrlPr>
                                 <w:rPr>
                                   <w:rFonts w:ascii="Cambria Math" w:hAnsi="Cambria Math"/>
                                   <w:i/>
                                 </w:rPr>
                               </m:ctrlPr>
-                            </m:naryPr>
-                            <m:sub>
+                            </m:fPr>
+                            <m:num>
                               <m:r>
                                 <w:rPr>
                                   <w:rFonts w:ascii="Cambria Math" w:hAnsi="Cambria Math"/>
                                 </w:rPr>
-                                <m:t>i</m:t>
+                                <m:t>W-</m:t>
                               </m:r>
-                              <m:r>
-                                <w:rPr>
-                                  <w:rFonts w:ascii="Cambria Math" w:hAnsi="Cambria Math"/>
-                                </w:rPr>
-                                <m:t>=1</m:t>
-                              </m:r>
-                            </m:sub>
-                            <m:sup>
-                              <m:r>
-                                <w:rPr>
-                                  <w:rFonts w:ascii="Cambria Math" w:hAnsi="Cambria Math"/>
-                                </w:rPr>
-                                <m:t>n</m:t>
-                              </m:r>
-                            </m:sup>
-                            <m:e>
-                              <m:sSub>
-                                <m:sSubPr>
+                              <m:nary>
+                                <m:naryPr>
+                                  <m:chr m:val="∑"/>
+                                  <m:limLoc m:val="undOvr"/>
                                   <m:ctrlPr>
                                     <w:rPr>
                                       <w:rFonts w:ascii="Cambria Math" w:hAnsi="Cambria Math"/>
                                       <w:i/>
                                     </w:rPr>
                                   </m:ctrlPr>
-                                </m:sSubPr>
-                                <m:e>
-                                  <m:r>
-                                    <w:rPr>
-                                      <w:rFonts w:ascii="Cambria Math" w:hAnsi="Cambria Math"/>
-                                    </w:rPr>
-                                    <m:t>w</m:t>
-                                  </m:r>
-                                </m:e>
+                                </m:naryPr>
                                 <m:sub>
                                   <m:r>
                                     <w:rPr>
                                       <w:rFonts w:ascii="Cambria Math" w:hAnsi="Cambria Math"/>
                                     </w:rPr>
-                                    <m:t>i</m:t>
+                                    <m:t>i=1</m:t>
                                   </m:r>
-                                  <w:bookmarkStart w:id="0" w:name="_GoBack"/>
-                                  <w:bookmarkEnd w:id="0"/>
                                 </m:sub>
-                              </m:sSub>
-                            </m:e>
-                          </m:nary>
-                        </m:num>
-                        <m:den>
-                          <m:r>
-                            <w:rPr>
-                              <w:rFonts w:ascii="Cambria Math" w:hAnsi="Cambria Math"/>
-                            </w:rPr>
-                            <m:t>W</m:t>
-                          </m:r>
-                        </m:den>
-                      </m:f>
+                                <m:sup>
+                                  <m:r>
+                                    <w:rPr>
+                                      <w:rFonts w:ascii="Cambria Math" w:hAnsi="Cambria Math"/>
+                                    </w:rPr>
+                                    <m:t>n</m:t>
+                                  </m:r>
+                                </m:sup>
+                                <m:e>
+                                  <m:sSub>
+                                    <m:sSubPr>
+                                      <m:ctrlPr>
+                                        <w:rPr>
+                                          <w:rFonts w:ascii="Cambria Math" w:hAnsi="Cambria Math"/>
+                                          <w:i/>
+                                        </w:rPr>
+                                      </m:ctrlPr>
+                                    </m:sSubPr>
+                                    <m:e>
+                                      <m:r>
+                                        <w:rPr>
+                                          <w:rFonts w:ascii="Cambria Math" w:hAnsi="Cambria Math"/>
+                                        </w:rPr>
+                                        <m:t>w</m:t>
+                                      </m:r>
+                                    </m:e>
+                                    <m:sub>
+                                      <m:r>
+                                        <w:rPr>
+                                          <w:rFonts w:ascii="Cambria Math" w:hAnsi="Cambria Math"/>
+                                        </w:rPr>
+                                        <m:t>i</m:t>
+                                      </m:r>
+                                    </m:sub>
+                                  </m:sSub>
+                                </m:e>
+                              </m:nary>
+                            </m:num>
+                            <m:den>
+                              <m:r>
+                                <w:rPr>
+                                  <w:rFonts w:ascii="Cambria Math" w:hAnsi="Cambria Math"/>
+                                </w:rPr>
+                                <m:t>W</m:t>
+                              </m:r>
+                            </m:den>
+                          </m:f>
+                        </m:e>
+                      </m:d>
                     </m:e>
                   </m:d>
                 </m:e>

--- a/Homework2/CS 455 - Module 2 - GA homework.docx
+++ b/Homework2/CS 455 - Module 2 - GA homework.docx
@@ -312,10 +312,10 @@
                   <v:path o:extrusionok="f" gradientshapeok="t" o:connecttype="rect"/>
                   <o:lock v:ext="edit" aspectratio="t"/>
                 </v:shapetype>
-                <v:shape id="_x0000_i1025" type="#_x0000_t75" alt="" style="width:153pt;height:103.2pt;mso-width-percent:0;mso-height-percent:0;mso-width-percent:0;mso-height-percent:0" o:ole="">
-                  <v:imagedata r:id="rId5" o:title=""/>
+                <v:shape id="_x0000_i1025" type="#_x0000_t75" alt="" style="width:152.55pt;height:103.25pt;mso-width-percent:0;mso-height-percent:0;mso-width-percent:0;mso-height-percent:0" o:ole="">
+                  <v:imagedata r:id="rId7" o:title=""/>
                 </v:shape>
-                <o:OLEObject Type="Embed" ProgID="Visio.Drawing.11" ShapeID="_x0000_i1025" DrawAspect="Content" ObjectID="_1612347935" r:id="rId6"/>
+                <o:OLEObject Type="Embed" ProgID="Visio.Drawing.11" ShapeID="_x0000_i1025" DrawAspect="Content" ObjectID="_1612349900" r:id="rId8"/>
               </w:object>
             </w:r>
           </w:p>
@@ -1521,7 +1521,6 @@
         <w:spacing w:after="200" w:line="276" w:lineRule="auto"/>
       </w:pPr>
       <w:r>
-        <w:lastRenderedPageBreak/>
         <w:t xml:space="preserve">A set of </w:t>
       </w:r>
       <w:r>
@@ -1550,6 +1549,7 @@
           <w:rPr>
             <w:rFonts w:ascii="Cambria Math" w:hAnsi="Cambria Math"/>
           </w:rPr>
+          <w:lastRenderedPageBreak/>
           <m:t>maximize</m:t>
         </m:r>
         <m:nary>
@@ -2090,7 +2090,7 @@
                     <pic:cNvPicPr/>
                   </pic:nvPicPr>
                   <pic:blipFill rotWithShape="1">
-                    <a:blip r:embed="rId7" cstate="print">
+                    <a:blip r:embed="rId9" cstate="print">
                       <a:extLst>
                         <a:ext uri="{28A0092B-C50C-407E-A947-70E740481C1C}">
                           <a14:useLocalDpi xmlns:a14="http://schemas.microsoft.com/office/drawing/2010/main" val="0"/>
@@ -2135,15 +2135,15 @@
         <w:t xml:space="preserve">Each major section of the chromosome represents an item. </w:t>
       </w:r>
       <w:r>
-        <w:t>The number stored in each section is the bag number that that item is stored in. So a chromosome with item 0 stored in bag 3 and item 1 stored in no bag would look like: [</w:t>
+        <w:t xml:space="preserve">The number stored in each section is the bag number that that item is stored in. </w:t>
       </w:r>
       <w:proofErr w:type="gramStart"/>
       <w:r>
-        <w:t>011][</w:t>
+        <w:t>So</w:t>
       </w:r>
       <w:proofErr w:type="gramEnd"/>
       <w:r>
-        <w:t>000] where in this example there would be a maximum of 7 bags. The first set of 3 digits represents the first item, and the second set of 3 digits represents the second item.</w:t>
+        <w:t xml:space="preserve"> a chromosome with item 0 stored in bag 3 and item 1 stored in no bag would look like: [011][000] where in this example there would be a maximum of 7 bags. The first set of 3 digits represents the first item, and the second set of 3 digits represents the second item.</w:t>
       </w:r>
     </w:p>
     <w:p>
@@ -2204,12 +2204,7 @@
         <w:t xml:space="preserve">overweight </w:t>
       </w:r>
       <w:r>
-        <w:t>or u</w:t>
-      </w:r>
-      <w:bookmarkStart w:id="0" w:name="_GoBack"/>
-      <w:bookmarkEnd w:id="0"/>
-      <w:r>
-        <w:t xml:space="preserve">nderweight, </w:t>
+        <w:t xml:space="preserve">or underweight, </w:t>
       </w:r>
       <w:r>
         <w:t xml:space="preserve">it will </w:t>
@@ -2243,7 +2238,6 @@
             <w:rPr>
               <w:rFonts w:ascii="Cambria Math" w:hAnsi="Cambria Math"/>
             </w:rPr>
-            <w:lastRenderedPageBreak/>
             <m:t>Fitness</m:t>
           </m:r>
           <m:r>
@@ -2366,13 +2360,7 @@
                         <w:rPr>
                           <w:rFonts w:ascii="Cambria Math" w:hAnsi="Cambria Math"/>
                         </w:rPr>
-                        <m:t>1</m:t>
-                      </m:r>
-                      <m:r>
-                        <w:rPr>
-                          <w:rFonts w:ascii="Cambria Math" w:hAnsi="Cambria Math"/>
-                        </w:rPr>
-                        <m:t>-abs</m:t>
+                        <m:t>1-abs</m:t>
                       </m:r>
                       <m:d>
                         <m:dPr>
@@ -2514,6 +2502,7 @@
         <w:spacing w:after="200" w:line="276" w:lineRule="auto"/>
       </w:pPr>
       <w:r>
+        <w:lastRenderedPageBreak/>
         <w:t>For your implementation, your program should be able to receive four problem inputs:</w:t>
       </w:r>
     </w:p>
@@ -2715,6 +2704,12 @@
       </w:r>
     </w:p>
     <w:sectPr>
+      <w:headerReference w:type="even" r:id="rId10"/>
+      <w:headerReference w:type="default" r:id="rId11"/>
+      <w:footerReference w:type="even" r:id="rId12"/>
+      <w:footerReference w:type="default" r:id="rId13"/>
+      <w:headerReference w:type="first" r:id="rId14"/>
+      <w:footerReference w:type="first" r:id="rId15"/>
       <w:pgSz w:w="12240" w:h="15840"/>
       <w:pgMar w:top="1440" w:right="1440" w:bottom="1440" w:left="1440" w:header="720" w:footer="720" w:gutter="0"/>
       <w:cols w:space="720"/>
@@ -2722,6 +2717,126 @@
     </w:sectPr>
   </w:body>
 </w:document>
+</file>
+
+<file path=word/endnotes.xml><?xml version="1.0" encoding="utf-8"?>
+<w:endnotes xmlns:wpc="http://schemas.microsoft.com/office/word/2010/wordprocessingCanvas" xmlns:cx="http://schemas.microsoft.com/office/drawing/2014/chartex" xmlns:cx1="http://schemas.microsoft.com/office/drawing/2015/9/8/chartex" xmlns:cx2="http://schemas.microsoft.com/office/drawing/2015/10/21/chartex" xmlns:cx3="http://schemas.microsoft.com/office/drawing/2016/5/9/chartex" xmlns:cx4="http://schemas.microsoft.com/office/drawing/2016/5/10/chartex" xmlns:cx5="http://schemas.microsoft.com/office/drawing/2016/5/11/chartex" xmlns:cx6="http://schemas.microsoft.com/office/drawing/2016/5/12/chartex" xmlns:cx7="http://schemas.microsoft.com/office/drawing/2016/5/13/chartex" xmlns:cx8="http://schemas.microsoft.com/office/drawing/2016/5/14/chartex" xmlns:mc="http://schemas.openxmlformats.org/markup-compatibility/2006" xmlns:aink="http://schemas.microsoft.com/office/drawing/2016/ink" xmlns:am3d="http://schemas.microsoft.com/office/drawing/2017/model3d" xmlns:o="urn:schemas-microsoft-com:office:office" xmlns:r="http://schemas.openxmlformats.org/officeDocument/2006/relationships" xmlns:m="http://schemas.openxmlformats.org/officeDocument/2006/math" xmlns:v="urn:schemas-microsoft-com:vml" xmlns:wp14="http://schemas.microsoft.com/office/word/2010/wordprocessingDrawing" xmlns:wp="http://schemas.openxmlformats.org/drawingml/2006/wordprocessingDrawing" xmlns:w10="urn:schemas-microsoft-com:office:word" xmlns:w="http://schemas.openxmlformats.org/wordprocessingml/2006/main" xmlns:w14="http://schemas.microsoft.com/office/word/2010/wordml" xmlns:w15="http://schemas.microsoft.com/office/word/2012/wordml" xmlns:w16cid="http://schemas.microsoft.com/office/word/2016/wordml/cid" xmlns:w16se="http://schemas.microsoft.com/office/word/2015/wordml/symex" xmlns:wpg="http://schemas.microsoft.com/office/word/2010/wordprocessingGroup" xmlns:wpi="http://schemas.microsoft.com/office/word/2010/wordprocessingInk" xmlns:wne="http://schemas.microsoft.com/office/word/2006/wordml" xmlns:wps="http://schemas.microsoft.com/office/word/2010/wordprocessingShape" mc:Ignorable="w14 w15 w16se w16cid wp14">
+  <w:endnote w:type="separator" w:id="-1">
+    <w:p>
+      <w:pPr>
+        <w:spacing w:after="0"/>
+      </w:pPr>
+      <w:r>
+        <w:separator/>
+      </w:r>
+    </w:p>
+  </w:endnote>
+  <w:endnote w:type="continuationSeparator" w:id="0">
+    <w:p>
+      <w:pPr>
+        <w:spacing w:after="0"/>
+      </w:pPr>
+      <w:r>
+        <w:continuationSeparator/>
+      </w:r>
+    </w:p>
+  </w:endnote>
+</w:endnotes>
+</file>
+
+<file path=word/footer1.xml><?xml version="1.0" encoding="utf-8"?>
+<w:ftr xmlns:wpc="http://schemas.microsoft.com/office/word/2010/wordprocessingCanvas" xmlns:cx="http://schemas.microsoft.com/office/drawing/2014/chartex" xmlns:cx1="http://schemas.microsoft.com/office/drawing/2015/9/8/chartex" xmlns:cx2="http://schemas.microsoft.com/office/drawing/2015/10/21/chartex" xmlns:cx3="http://schemas.microsoft.com/office/drawing/2016/5/9/chartex" xmlns:cx4="http://schemas.microsoft.com/office/drawing/2016/5/10/chartex" xmlns:cx5="http://schemas.microsoft.com/office/drawing/2016/5/11/chartex" xmlns:cx6="http://schemas.microsoft.com/office/drawing/2016/5/12/chartex" xmlns:cx7="http://schemas.microsoft.com/office/drawing/2016/5/13/chartex" xmlns:cx8="http://schemas.microsoft.com/office/drawing/2016/5/14/chartex" xmlns:mc="http://schemas.openxmlformats.org/markup-compatibility/2006" xmlns:aink="http://schemas.microsoft.com/office/drawing/2016/ink" xmlns:am3d="http://schemas.microsoft.com/office/drawing/2017/model3d" xmlns:o="urn:schemas-microsoft-com:office:office" xmlns:r="http://schemas.openxmlformats.org/officeDocument/2006/relationships" xmlns:m="http://schemas.openxmlformats.org/officeDocument/2006/math" xmlns:v="urn:schemas-microsoft-com:vml" xmlns:wp14="http://schemas.microsoft.com/office/word/2010/wordprocessingDrawing" xmlns:wp="http://schemas.openxmlformats.org/drawingml/2006/wordprocessingDrawing" xmlns:w10="urn:schemas-microsoft-com:office:word" xmlns:w="http://schemas.openxmlformats.org/wordprocessingml/2006/main" xmlns:w14="http://schemas.microsoft.com/office/word/2010/wordml" xmlns:w15="http://schemas.microsoft.com/office/word/2012/wordml" xmlns:w16cid="http://schemas.microsoft.com/office/word/2016/wordml/cid" xmlns:w16se="http://schemas.microsoft.com/office/word/2015/wordml/symex" xmlns:wpg="http://schemas.microsoft.com/office/word/2010/wordprocessingGroup" xmlns:wpi="http://schemas.microsoft.com/office/word/2010/wordprocessingInk" xmlns:wne="http://schemas.microsoft.com/office/word/2006/wordml" xmlns:wps="http://schemas.microsoft.com/office/word/2010/wordprocessingShape" mc:Ignorable="w14 w15 w16se w16cid wp14">
+  <w:p>
+    <w:pPr>
+      <w:pStyle w:val="Footer"/>
+    </w:pPr>
+  </w:p>
+</w:ftr>
+</file>
+
+<file path=word/footer2.xml><?xml version="1.0" encoding="utf-8"?>
+<w:ftr xmlns:wpc="http://schemas.microsoft.com/office/word/2010/wordprocessingCanvas" xmlns:cx="http://schemas.microsoft.com/office/drawing/2014/chartex" xmlns:cx1="http://schemas.microsoft.com/office/drawing/2015/9/8/chartex" xmlns:cx2="http://schemas.microsoft.com/office/drawing/2015/10/21/chartex" xmlns:cx3="http://schemas.microsoft.com/office/drawing/2016/5/9/chartex" xmlns:cx4="http://schemas.microsoft.com/office/drawing/2016/5/10/chartex" xmlns:cx5="http://schemas.microsoft.com/office/drawing/2016/5/11/chartex" xmlns:cx6="http://schemas.microsoft.com/office/drawing/2016/5/12/chartex" xmlns:cx7="http://schemas.microsoft.com/office/drawing/2016/5/13/chartex" xmlns:cx8="http://schemas.microsoft.com/office/drawing/2016/5/14/chartex" xmlns:mc="http://schemas.openxmlformats.org/markup-compatibility/2006" xmlns:aink="http://schemas.microsoft.com/office/drawing/2016/ink" xmlns:am3d="http://schemas.microsoft.com/office/drawing/2017/model3d" xmlns:o="urn:schemas-microsoft-com:office:office" xmlns:r="http://schemas.openxmlformats.org/officeDocument/2006/relationships" xmlns:m="http://schemas.openxmlformats.org/officeDocument/2006/math" xmlns:v="urn:schemas-microsoft-com:vml" xmlns:wp14="http://schemas.microsoft.com/office/word/2010/wordprocessingDrawing" xmlns:wp="http://schemas.openxmlformats.org/drawingml/2006/wordprocessingDrawing" xmlns:w10="urn:schemas-microsoft-com:office:word" xmlns:w="http://schemas.openxmlformats.org/wordprocessingml/2006/main" xmlns:w14="http://schemas.microsoft.com/office/word/2010/wordml" xmlns:w15="http://schemas.microsoft.com/office/word/2012/wordml" xmlns:w16cid="http://schemas.microsoft.com/office/word/2016/wordml/cid" xmlns:w16se="http://schemas.microsoft.com/office/word/2015/wordml/symex" xmlns:wpg="http://schemas.microsoft.com/office/word/2010/wordprocessingGroup" xmlns:wpi="http://schemas.microsoft.com/office/word/2010/wordprocessingInk" xmlns:wne="http://schemas.microsoft.com/office/word/2006/wordml" xmlns:wps="http://schemas.microsoft.com/office/word/2010/wordprocessingShape" mc:Ignorable="w14 w15 w16se w16cid wp14">
+  <w:p>
+    <w:pPr>
+      <w:pStyle w:val="Footer"/>
+    </w:pPr>
+  </w:p>
+</w:ftr>
+</file>
+
+<file path=word/footer3.xml><?xml version="1.0" encoding="utf-8"?>
+<w:ftr xmlns:wpc="http://schemas.microsoft.com/office/word/2010/wordprocessingCanvas" xmlns:cx="http://schemas.microsoft.com/office/drawing/2014/chartex" xmlns:cx1="http://schemas.microsoft.com/office/drawing/2015/9/8/chartex" xmlns:cx2="http://schemas.microsoft.com/office/drawing/2015/10/21/chartex" xmlns:cx3="http://schemas.microsoft.com/office/drawing/2016/5/9/chartex" xmlns:cx4="http://schemas.microsoft.com/office/drawing/2016/5/10/chartex" xmlns:cx5="http://schemas.microsoft.com/office/drawing/2016/5/11/chartex" xmlns:cx6="http://schemas.microsoft.com/office/drawing/2016/5/12/chartex" xmlns:cx7="http://schemas.microsoft.com/office/drawing/2016/5/13/chartex" xmlns:cx8="http://schemas.microsoft.com/office/drawing/2016/5/14/chartex" xmlns:mc="http://schemas.openxmlformats.org/markup-compatibility/2006" xmlns:aink="http://schemas.microsoft.com/office/drawing/2016/ink" xmlns:am3d="http://schemas.microsoft.com/office/drawing/2017/model3d" xmlns:o="urn:schemas-microsoft-com:office:office" xmlns:r="http://schemas.openxmlformats.org/officeDocument/2006/relationships" xmlns:m="http://schemas.openxmlformats.org/officeDocument/2006/math" xmlns:v="urn:schemas-microsoft-com:vml" xmlns:wp14="http://schemas.microsoft.com/office/word/2010/wordprocessingDrawing" xmlns:wp="http://schemas.openxmlformats.org/drawingml/2006/wordprocessingDrawing" xmlns:w10="urn:schemas-microsoft-com:office:word" xmlns:w="http://schemas.openxmlformats.org/wordprocessingml/2006/main" xmlns:w14="http://schemas.microsoft.com/office/word/2010/wordml" xmlns:w15="http://schemas.microsoft.com/office/word/2012/wordml" xmlns:w16cid="http://schemas.microsoft.com/office/word/2016/wordml/cid" xmlns:w16se="http://schemas.microsoft.com/office/word/2015/wordml/symex" xmlns:wpg="http://schemas.microsoft.com/office/word/2010/wordprocessingGroup" xmlns:wpi="http://schemas.microsoft.com/office/word/2010/wordprocessingInk" xmlns:wne="http://schemas.microsoft.com/office/word/2006/wordml" xmlns:wps="http://schemas.microsoft.com/office/word/2010/wordprocessingShape" mc:Ignorable="w14 w15 w16se w16cid wp14">
+  <w:p>
+    <w:pPr>
+      <w:pStyle w:val="Footer"/>
+    </w:pPr>
+  </w:p>
+</w:ftr>
+</file>
+
+<file path=word/footnotes.xml><?xml version="1.0" encoding="utf-8"?>
+<w:footnotes xmlns:wpc="http://schemas.microsoft.com/office/word/2010/wordprocessingCanvas" xmlns:cx="http://schemas.microsoft.com/office/drawing/2014/chartex" xmlns:cx1="http://schemas.microsoft.com/office/drawing/2015/9/8/chartex" xmlns:cx2="http://schemas.microsoft.com/office/drawing/2015/10/21/chartex" xmlns:cx3="http://schemas.microsoft.com/office/drawing/2016/5/9/chartex" xmlns:cx4="http://schemas.microsoft.com/office/drawing/2016/5/10/chartex" xmlns:cx5="http://schemas.microsoft.com/office/drawing/2016/5/11/chartex" xmlns:cx6="http://schemas.microsoft.com/office/drawing/2016/5/12/chartex" xmlns:cx7="http://schemas.microsoft.com/office/drawing/2016/5/13/chartex" xmlns:cx8="http://schemas.microsoft.com/office/drawing/2016/5/14/chartex" xmlns:mc="http://schemas.openxmlformats.org/markup-compatibility/2006" xmlns:aink="http://schemas.microsoft.com/office/drawing/2016/ink" xmlns:am3d="http://schemas.microsoft.com/office/drawing/2017/model3d" xmlns:o="urn:schemas-microsoft-com:office:office" xmlns:r="http://schemas.openxmlformats.org/officeDocument/2006/relationships" xmlns:m="http://schemas.openxmlformats.org/officeDocument/2006/math" xmlns:v="urn:schemas-microsoft-com:vml" xmlns:wp14="http://schemas.microsoft.com/office/word/2010/wordprocessingDrawing" xmlns:wp="http://schemas.openxmlformats.org/drawingml/2006/wordprocessingDrawing" xmlns:w10="urn:schemas-microsoft-com:office:word" xmlns:w="http://schemas.openxmlformats.org/wordprocessingml/2006/main" xmlns:w14="http://schemas.microsoft.com/office/word/2010/wordml" xmlns:w15="http://schemas.microsoft.com/office/word/2012/wordml" xmlns:w16cid="http://schemas.microsoft.com/office/word/2016/wordml/cid" xmlns:w16se="http://schemas.microsoft.com/office/word/2015/wordml/symex" xmlns:wpg="http://schemas.microsoft.com/office/word/2010/wordprocessingGroup" xmlns:wpi="http://schemas.microsoft.com/office/word/2010/wordprocessingInk" xmlns:wne="http://schemas.microsoft.com/office/word/2006/wordml" xmlns:wps="http://schemas.microsoft.com/office/word/2010/wordprocessingShape" mc:Ignorable="w14 w15 w16se w16cid wp14">
+  <w:footnote w:type="separator" w:id="-1">
+    <w:p>
+      <w:pPr>
+        <w:spacing w:after="0"/>
+      </w:pPr>
+      <w:r>
+        <w:separator/>
+      </w:r>
+    </w:p>
+  </w:footnote>
+  <w:footnote w:type="continuationSeparator" w:id="0">
+    <w:p>
+      <w:pPr>
+        <w:spacing w:after="0"/>
+      </w:pPr>
+      <w:r>
+        <w:continuationSeparator/>
+      </w:r>
+    </w:p>
+  </w:footnote>
+</w:footnotes>
+</file>
+
+<file path=word/header1.xml><?xml version="1.0" encoding="utf-8"?>
+<w:hdr xmlns:wpc="http://schemas.microsoft.com/office/word/2010/wordprocessingCanvas" xmlns:cx="http://schemas.microsoft.com/office/drawing/2014/chartex" xmlns:cx1="http://schemas.microsoft.com/office/drawing/2015/9/8/chartex" xmlns:cx2="http://schemas.microsoft.com/office/drawing/2015/10/21/chartex" xmlns:cx3="http://schemas.microsoft.com/office/drawing/2016/5/9/chartex" xmlns:cx4="http://schemas.microsoft.com/office/drawing/2016/5/10/chartex" xmlns:cx5="http://schemas.microsoft.com/office/drawing/2016/5/11/chartex" xmlns:cx6="http://schemas.microsoft.com/office/drawing/2016/5/12/chartex" xmlns:cx7="http://schemas.microsoft.com/office/drawing/2016/5/13/chartex" xmlns:cx8="http://schemas.microsoft.com/office/drawing/2016/5/14/chartex" xmlns:mc="http://schemas.openxmlformats.org/markup-compatibility/2006" xmlns:aink="http://schemas.microsoft.com/office/drawing/2016/ink" xmlns:am3d="http://schemas.microsoft.com/office/drawing/2017/model3d" xmlns:o="urn:schemas-microsoft-com:office:office" xmlns:r="http://schemas.openxmlformats.org/officeDocument/2006/relationships" xmlns:m="http://schemas.openxmlformats.org/officeDocument/2006/math" xmlns:v="urn:schemas-microsoft-com:vml" xmlns:wp14="http://schemas.microsoft.com/office/word/2010/wordprocessingDrawing" xmlns:wp="http://schemas.openxmlformats.org/drawingml/2006/wordprocessingDrawing" xmlns:w10="urn:schemas-microsoft-com:office:word" xmlns:w="http://schemas.openxmlformats.org/wordprocessingml/2006/main" xmlns:w14="http://schemas.microsoft.com/office/word/2010/wordml" xmlns:w15="http://schemas.microsoft.com/office/word/2012/wordml" xmlns:w16cid="http://schemas.microsoft.com/office/word/2016/wordml/cid" xmlns:w16se="http://schemas.microsoft.com/office/word/2015/wordml/symex" xmlns:wpg="http://schemas.microsoft.com/office/word/2010/wordprocessingGroup" xmlns:wpi="http://schemas.microsoft.com/office/word/2010/wordprocessingInk" xmlns:wne="http://schemas.microsoft.com/office/word/2006/wordml" xmlns:wps="http://schemas.microsoft.com/office/word/2010/wordprocessingShape" mc:Ignorable="w14 w15 w16se w16cid wp14">
+  <w:p>
+    <w:pPr>
+      <w:pStyle w:val="Header"/>
+    </w:pPr>
+  </w:p>
+</w:hdr>
+</file>
+
+<file path=word/header2.xml><?xml version="1.0" encoding="utf-8"?>
+<w:hdr xmlns:wpc="http://schemas.microsoft.com/office/word/2010/wordprocessingCanvas" xmlns:cx="http://schemas.microsoft.com/office/drawing/2014/chartex" xmlns:cx1="http://schemas.microsoft.com/office/drawing/2015/9/8/chartex" xmlns:cx2="http://schemas.microsoft.com/office/drawing/2015/10/21/chartex" xmlns:cx3="http://schemas.microsoft.com/office/drawing/2016/5/9/chartex" xmlns:cx4="http://schemas.microsoft.com/office/drawing/2016/5/10/chartex" xmlns:cx5="http://schemas.microsoft.com/office/drawing/2016/5/11/chartex" xmlns:cx6="http://schemas.microsoft.com/office/drawing/2016/5/12/chartex" xmlns:cx7="http://schemas.microsoft.com/office/drawing/2016/5/13/chartex" xmlns:cx8="http://schemas.microsoft.com/office/drawing/2016/5/14/chartex" xmlns:mc="http://schemas.openxmlformats.org/markup-compatibility/2006" xmlns:aink="http://schemas.microsoft.com/office/drawing/2016/ink" xmlns:am3d="http://schemas.microsoft.com/office/drawing/2017/model3d" xmlns:o="urn:schemas-microsoft-com:office:office" xmlns:r="http://schemas.openxmlformats.org/officeDocument/2006/relationships" xmlns:m="http://schemas.openxmlformats.org/officeDocument/2006/math" xmlns:v="urn:schemas-microsoft-com:vml" xmlns:wp14="http://schemas.microsoft.com/office/word/2010/wordprocessingDrawing" xmlns:wp="http://schemas.openxmlformats.org/drawingml/2006/wordprocessingDrawing" xmlns:w10="urn:schemas-microsoft-com:office:word" xmlns:w="http://schemas.openxmlformats.org/wordprocessingml/2006/main" xmlns:w14="http://schemas.microsoft.com/office/word/2010/wordml" xmlns:w15="http://schemas.microsoft.com/office/word/2012/wordml" xmlns:w16cid="http://schemas.microsoft.com/office/word/2016/wordml/cid" xmlns:w16se="http://schemas.microsoft.com/office/word/2015/wordml/symex" xmlns:wpg="http://schemas.microsoft.com/office/word/2010/wordprocessingGroup" xmlns:wpi="http://schemas.microsoft.com/office/word/2010/wordprocessingInk" xmlns:wne="http://schemas.microsoft.com/office/word/2006/wordml" xmlns:wps="http://schemas.microsoft.com/office/word/2010/wordprocessingShape" mc:Ignorable="w14 w15 w16se w16cid wp14">
+  <w:p>
+    <w:pPr>
+      <w:pStyle w:val="Header"/>
+    </w:pPr>
+    <w:r>
+      <w:t xml:space="preserve">David Jefts and Andrew </w:t>
+    </w:r>
+    <w:proofErr w:type="spellStart"/>
+    <w:r>
+      <w:t>Forste</w:t>
+    </w:r>
+    <w:bookmarkStart w:id="0" w:name="_GoBack"/>
+    <w:bookmarkEnd w:id="0"/>
+    <w:proofErr w:type="spellEnd"/>
+  </w:p>
+</w:hdr>
+</file>
+
+<file path=word/header3.xml><?xml version="1.0" encoding="utf-8"?>
+<w:hdr xmlns:wpc="http://schemas.microsoft.com/office/word/2010/wordprocessingCanvas" xmlns:cx="http://schemas.microsoft.com/office/drawing/2014/chartex" xmlns:cx1="http://schemas.microsoft.com/office/drawing/2015/9/8/chartex" xmlns:cx2="http://schemas.microsoft.com/office/drawing/2015/10/21/chartex" xmlns:cx3="http://schemas.microsoft.com/office/drawing/2016/5/9/chartex" xmlns:cx4="http://schemas.microsoft.com/office/drawing/2016/5/10/chartex" xmlns:cx5="http://schemas.microsoft.com/office/drawing/2016/5/11/chartex" xmlns:cx6="http://schemas.microsoft.com/office/drawing/2016/5/12/chartex" xmlns:cx7="http://schemas.microsoft.com/office/drawing/2016/5/13/chartex" xmlns:cx8="http://schemas.microsoft.com/office/drawing/2016/5/14/chartex" xmlns:mc="http://schemas.openxmlformats.org/markup-compatibility/2006" xmlns:aink="http://schemas.microsoft.com/office/drawing/2016/ink" xmlns:am3d="http://schemas.microsoft.com/office/drawing/2017/model3d" xmlns:o="urn:schemas-microsoft-com:office:office" xmlns:r="http://schemas.openxmlformats.org/officeDocument/2006/relationships" xmlns:m="http://schemas.openxmlformats.org/officeDocument/2006/math" xmlns:v="urn:schemas-microsoft-com:vml" xmlns:wp14="http://schemas.microsoft.com/office/word/2010/wordprocessingDrawing" xmlns:wp="http://schemas.openxmlformats.org/drawingml/2006/wordprocessingDrawing" xmlns:w10="urn:schemas-microsoft-com:office:word" xmlns:w="http://schemas.openxmlformats.org/wordprocessingml/2006/main" xmlns:w14="http://schemas.microsoft.com/office/word/2010/wordml" xmlns:w15="http://schemas.microsoft.com/office/word/2012/wordml" xmlns:w16cid="http://schemas.microsoft.com/office/word/2016/wordml/cid" xmlns:w16se="http://schemas.microsoft.com/office/word/2015/wordml/symex" xmlns:wpg="http://schemas.microsoft.com/office/word/2010/wordprocessingGroup" xmlns:wpi="http://schemas.microsoft.com/office/word/2010/wordprocessingInk" xmlns:wne="http://schemas.microsoft.com/office/word/2006/wordml" xmlns:wps="http://schemas.microsoft.com/office/word/2010/wordprocessingShape" mc:Ignorable="w14 w15 w16se w16cid wp14">
+  <w:p>
+    <w:pPr>
+      <w:pStyle w:val="Header"/>
+    </w:pPr>
+  </w:p>
+</w:hdr>
 </file>
 
 <file path=word/numbering.xml><?xml version="1.0" encoding="utf-8"?>
@@ -5840,6 +5955,58 @@
       <w:szCs w:val="18"/>
     </w:rPr>
   </w:style>
+  <w:style w:type="paragraph" w:styleId="Header">
+    <w:name w:val="header"/>
+    <w:basedOn w:val="Normal"/>
+    <w:link w:val="HeaderChar"/>
+    <w:uiPriority w:val="99"/>
+    <w:unhideWhenUsed/>
+    <w:rsid w:val="00784D4C"/>
+    <w:pPr>
+      <w:tabs>
+        <w:tab w:val="center" w:pos="4680"/>
+        <w:tab w:val="right" w:pos="9360"/>
+      </w:tabs>
+      <w:spacing w:after="0"/>
+    </w:pPr>
+  </w:style>
+  <w:style w:type="character" w:customStyle="1" w:styleId="HeaderChar">
+    <w:name w:val="Header Char"/>
+    <w:basedOn w:val="DefaultParagraphFont"/>
+    <w:link w:val="Header"/>
+    <w:uiPriority w:val="99"/>
+    <w:rsid w:val="00784D4C"/>
+    <w:rPr>
+      <w:rFonts w:ascii="Times New Roman" w:hAnsi="Times New Roman"/>
+      <w:sz w:val="24"/>
+    </w:rPr>
+  </w:style>
+  <w:style w:type="paragraph" w:styleId="Footer">
+    <w:name w:val="footer"/>
+    <w:basedOn w:val="Normal"/>
+    <w:link w:val="FooterChar"/>
+    <w:uiPriority w:val="99"/>
+    <w:unhideWhenUsed/>
+    <w:rsid w:val="00784D4C"/>
+    <w:pPr>
+      <w:tabs>
+        <w:tab w:val="center" w:pos="4680"/>
+        <w:tab w:val="right" w:pos="9360"/>
+      </w:tabs>
+      <w:spacing w:after="0"/>
+    </w:pPr>
+  </w:style>
+  <w:style w:type="character" w:customStyle="1" w:styleId="FooterChar">
+    <w:name w:val="Footer Char"/>
+    <w:basedOn w:val="DefaultParagraphFont"/>
+    <w:link w:val="Footer"/>
+    <w:uiPriority w:val="99"/>
+    <w:rsid w:val="00784D4C"/>
+    <w:rPr>
+      <w:rFonts w:ascii="Times New Roman" w:hAnsi="Times New Roman"/>
+      <w:sz w:val="24"/>
+    </w:rPr>
+  </w:style>
 </w:styles>
 </file>
 
